--- a/words/第3章 动态规划.docx
+++ b/words/第3章 动态规划.docx
@@ -6,9 +6,6 @@
       <w:pPr>
         <w:pStyle w:val="11"/>
         <w:spacing w:before="312" w:after="312"/>
-        <w:rPr>
-          <w:rFonts w:hint="eastAsia"/>
-        </w:rPr>
       </w:pPr>
       <w:r>
         <w:rPr>
@@ -39,60 +36,63 @@
       <w:pPr>
         <w:spacing w:before="156" w:after="156"/>
         <w:ind w:firstLine="420"/>
-        <w:rPr>
-          <w:rFonts w:hint="eastAsia"/>
-        </w:rPr>
-      </w:pPr>
-      <w:r>
-        <w:t>前面我们讲到马尔可夫决策过程是强化学习中的基本问题模型之一，而解决马尔可夫决策过程的方法我们统称为强化学习算法。本章开始讲强化学习中</w:t>
-      </w:r>
-      <w:proofErr w:type="gramStart"/>
-      <w:r>
-        <w:t>最</w:t>
-      </w:r>
-      <w:proofErr w:type="gramEnd"/>
-      <w:r>
-        <w:t>基础的算法之一，动态规划（</w:t>
-      </w:r>
-      <w:r>
-        <w:t>Dynamic Programming, DP</w:t>
-      </w:r>
-      <w:r>
-        <w:t>）。动态规划其实并不是强化学习领域中独有的算法，它在数学、管理科学、经济学和生物信息学等其他领域都有广泛的应用。动态规划具体指的是在某些复杂问题中，将问题转化为若干个子问题，并在求解每个子问题的过程中保存已经求解的结果，以便后续使用。实际上动态规划更像是一种通用的思路，而不是具体某个算法。在强化学习中，动态规划被用于</w:t>
-      </w:r>
-      <w:proofErr w:type="gramStart"/>
-      <w:r>
-        <w:t>求解值</w:t>
-      </w:r>
-      <w:proofErr w:type="gramEnd"/>
-      <w:r>
-        <w:t>函数和最优策略。常见的动态规划算法</w:t>
-      </w:r>
-      <w:proofErr w:type="gramStart"/>
-      <w:r>
-        <w:t>包括值迭代</w:t>
-      </w:r>
-      <w:proofErr w:type="gramEnd"/>
-      <w:r>
-        <w:t>（</w:t>
-      </w:r>
-      <w:r>
-        <w:t>Value Iteration</w:t>
+      </w:pPr>
+      <w:r>
+        <w:t>前面我们讲到马尔可夫决策过程是强化学习中的基本问题模型之一，而解决马尔可夫决策过程的方法我们统称为强化学习算法。本章开始讲强化学习中最基础的算法之一，动态规划（</w:t>
+      </w:r>
+      <w:r>
+        <w:t>d</w:t>
+      </w:r>
+      <w:r>
+        <w:t xml:space="preserve">ynamic </w:t>
+      </w:r>
+      <w:r>
+        <w:t>p</w:t>
+      </w:r>
+      <w:r>
+        <w:t>rogramming, DP</w:t>
+      </w:r>
+      <w:r>
+        <w:t>）。动态规划其实并不是强化学习领域中独有的算法，它在数学、管理科学、经济学和生物信息学等其他领域都有广泛的应用。动态规划具体指的是在某些复杂问题中，将问题转化为若干个子问题，并在求解每个子问题的过程中保存已经求解的结果，以便后续使用。实际上动态规划更像是一种通用的思路，而不是具体某个算法。在强化学习中，动态规划被用于求解值函数和最优策略。常见的动态规划算法包括值迭代（</w:t>
+      </w:r>
+      <w:r>
+        <w:t>v</w:t>
+      </w:r>
+      <w:r>
+        <w:t xml:space="preserve">alue </w:t>
+      </w:r>
+      <w:r>
+        <w:t>i</w:t>
+      </w:r>
+      <w:r>
+        <w:t>teration</w:t>
       </w:r>
       <w:r>
         <w:t>）、策略迭代（</w:t>
       </w:r>
       <w:r>
-        <w:t>Policy Iteration</w:t>
+        <w:rPr>
+          <w:rFonts w:hint="eastAsia"/>
+        </w:rPr>
+        <w:t>p</w:t>
+      </w:r>
+      <w:r>
+        <w:t xml:space="preserve">olicy </w:t>
+      </w:r>
+      <w:r>
+        <w:t>i</w:t>
+      </w:r>
+      <w:r>
+        <w:t>teration</w:t>
       </w:r>
       <w:r>
         <w:t>）和</w:t>
       </w:r>
       <w:r>
-        <w:t xml:space="preserve"> Q-learning </w:t>
-      </w:r>
-      <w:r>
-        <w:t>算法等等</w:t>
+        <w:t>Q-learning</w:t>
+      </w:r>
+      <w:r>
+        <w:t>算法等</w:t>
       </w:r>
       <w:r>
         <w:rPr>
@@ -103,103 +103,37 @@
     </w:p>
     <w:p>
       <w:pPr>
+        <w:pStyle w:val="21"/>
+        <w:spacing w:before="156" w:after="156"/>
+        <w:rPr>
+          <w:rFonts w:ascii="Source Sans Pro" w:hAnsi="Source Sans Pro"/>
+          <w:color w:val="000000" w:themeColor="text1"/>
+        </w:rPr>
+      </w:pPr>
+      <w:r>
+        <w:t>3.1</w:t>
+      </w:r>
+      <w:r>
+        <w:rPr>
+          <w:rFonts w:hint="eastAsia"/>
+        </w:rPr>
+        <w:t xml:space="preserve"> </w:t>
+      </w:r>
+      <w:r>
+        <w:rPr>
+          <w:rFonts w:ascii="Source Sans Pro" w:hAnsi="Source Sans Pro"/>
+          <w:color w:val="000000" w:themeColor="text1"/>
+        </w:rPr>
+        <w:t>动态规划的编程思想</w:t>
+      </w:r>
+    </w:p>
+    <w:p>
+      <w:pPr>
         <w:spacing w:before="156" w:after="156"/>
         <w:ind w:firstLine="420"/>
-        <w:rPr>
-          <w:rFonts w:hint="eastAsia"/>
-        </w:rPr>
-      </w:pPr>
-      <w:r>
-        <w:t>强化学习是一种通过最大化累积奖励来寻找最优行动策略的智能系统。而动态规划则是强化学习中一个重要的数学基础，可以用于求解具有马尔可夫决策过程特性的问题。动态规划（</w:t>
-      </w:r>
-      <w:r>
-        <w:t>Dynamic Programming, DP</w:t>
-      </w:r>
-      <w:r>
-        <w:t>）指在某些复杂问题中，将问题转化为若干个子问题，并在求解每个子问题的过程中保存已经求解的结果，以便后续使用。其中，策略迭代和价值迭代是基于基本迭代备份操作的方法，在状态空间较小也就是状态数较少时效果良好。而</w:t>
-      </w:r>
-      <w:r>
-        <w:t xml:space="preserve"> Q-learning </w:t>
-      </w:r>
-      <w:r>
-        <w:t>则是基于样本学习的方法，可以处理包含高维状态空间的强化学习问题，而在</w:t>
-      </w:r>
-      <w:r>
-        <w:t xml:space="preserve"> Q-learning </w:t>
-      </w:r>
-      <w:r>
-        <w:t>基础上通过引入深度学习形成的</w:t>
-      </w:r>
-      <w:r>
-        <w:t xml:space="preserve"> DQN </w:t>
-      </w:r>
-      <w:r>
-        <w:t>算法则能够处理更加复杂的问题，具体会在后面的章节中展开。</w:t>
-      </w:r>
-    </w:p>
-    <w:p>
-      <w:pPr>
-        <w:pStyle w:val="21"/>
-        <w:spacing w:before="156" w:after="156"/>
-        <w:rPr>
-          <w:rFonts w:ascii="Source Sans Pro" w:hAnsi="Source Sans Pro"/>
-          <w:color w:val="000000" w:themeColor="text1"/>
-        </w:rPr>
-      </w:pPr>
-      <w:r>
-        <w:t>3.1</w:t>
-      </w:r>
-      <w:r>
-        <w:rPr>
-          <w:rFonts w:hint="eastAsia"/>
-        </w:rPr>
-        <w:t xml:space="preserve"> </w:t>
-      </w:r>
-      <w:r>
-        <w:rPr>
-          <w:rFonts w:ascii="Source Sans Pro" w:hAnsi="Source Sans Pro"/>
-          <w:color w:val="000000" w:themeColor="text1"/>
-        </w:rPr>
-        <w:t>动态规划的编程思想</w:t>
-      </w:r>
-    </w:p>
-    <w:p>
-      <w:pPr>
-        <w:spacing w:before="156" w:after="156"/>
-        <w:ind w:firstLine="420"/>
-      </w:pPr>
-      <w:r>
-        <w:t>动态规划其实是一个看起来</w:t>
-      </w:r>
-      <w:proofErr w:type="gramStart"/>
-      <w:r>
-        <w:t>好懂但</w:t>
-      </w:r>
-      <w:proofErr w:type="gramEnd"/>
-      <w:r>
-        <w:t>实践起来很复杂的概念，为了帮助读者理解，这里</w:t>
-      </w:r>
-      <w:proofErr w:type="gramStart"/>
-      <w:r>
-        <w:t>会举一道</w:t>
-      </w:r>
-      <w:proofErr w:type="gramEnd"/>
-      <w:r>
-        <w:t>经典的面试编程</w:t>
-      </w:r>
-      <w:proofErr w:type="gramStart"/>
-      <w:r>
-        <w:t>题作为</w:t>
-      </w:r>
-      <w:proofErr w:type="gramEnd"/>
-      <w:r>
-        <w:t>示例</w:t>
-      </w:r>
-      <w:r>
-        <w:rPr>
-          <w:rStyle w:val="afd"/>
-        </w:rPr>
-        <w:footnoteReference w:id="1"/>
+      </w:pPr>
+      <w:r>
+        <w:t>动态规划其实是一个看起来好懂但实践起来很复杂的概念，为了帮助读者理解，这里会举一道经典的面试编程题作为示例</w:t>
       </w:r>
       <w:r>
         <w:rPr>
@@ -211,10 +145,16 @@
         <w:rPr>
           <w:rFonts w:hint="eastAsia"/>
         </w:rPr>
-        <w:t xml:space="preserve"> 3</w:t>
-      </w:r>
-      <w:r>
-        <w:t xml:space="preserve">-1 </w:t>
+        <w:t>3</w:t>
+      </w:r>
+      <w:r>
+        <w:t>-1</w:t>
+      </w:r>
+      <w:r>
+        <w:rPr>
+          <w:rFonts w:hint="eastAsia"/>
+        </w:rPr>
+        <w:t>（笔注：图来源于网络，后期重绘）</w:t>
       </w:r>
       <w:r>
         <w:rPr>
@@ -284,13 +224,8 @@
         <w:t>-1</w:t>
       </w:r>
       <w:r>
-        <w:t>路径之</w:t>
-      </w:r>
-      <w:proofErr w:type="gramStart"/>
-      <w:r>
-        <w:t>和</w:t>
-      </w:r>
-      <w:proofErr w:type="gramEnd"/>
+        <w:t>路径之和</w:t>
+      </w:r>
     </w:p>
     <w:p>
       <w:pPr>
@@ -298,7 +233,6 @@
         <w:ind w:firstLine="420"/>
       </w:pPr>
       <w:r>
-        <w:lastRenderedPageBreak/>
         <w:t>如图</w:t>
       </w:r>
       <w:r>
@@ -355,31 +289,13 @@
         <w:t>Start</w:t>
       </w:r>
       <w:r>
-        <w:t>”</w:t>
-      </w:r>
-      <w:r>
-        <w:t xml:space="preserve"> </w:t>
-      </w:r>
-      <w:r>
-        <w:t>）。机器人每次只能向下或者向右移动一步。机器人试图达到网格的右下角即终点（在下图中标记为</w:t>
-      </w:r>
-      <w:r>
-        <w:t xml:space="preserve"> </w:t>
-      </w:r>
-      <w:r>
-        <w:t>“</w:t>
+        <w:t>”）。机器人每次只能向下或者向右移动一步。机器人试图达到网格的右下角即终点（在下图中标记为“</w:t>
       </w:r>
       <w:r>
         <w:t>Finish</w:t>
       </w:r>
       <w:r>
-        <w:t>”</w:t>
-      </w:r>
-      <w:r>
-        <w:t xml:space="preserve"> </w:t>
-      </w:r>
-      <w:r>
-        <w:t>）。我们需要解决的问题是在这个过程中机器人可以有多少条不同的路径到达终点</w:t>
+        <w:t>”）。我们需要解决的问题是在这个过程中机器人可以有多少条不同的路径到达终点</w:t>
       </w:r>
       <w:r>
         <w:rPr>
@@ -825,7 +741,31 @@
         <w:t xml:space="preserve"> </w:t>
       </w:r>
       <w:r>
-        <w:t>，这样一来就能建立出一个状态之间的关系，如下：</w:t>
+        <w:t>，这样一来就能建立出一个状态之间的关系，如</w:t>
+      </w:r>
+      <w:r>
+        <w:rPr>
+          <w:rFonts w:hint="eastAsia"/>
+        </w:rPr>
+        <w:t>式</w:t>
+      </w:r>
+      <w:r>
+        <w:t xml:space="preserve"> (3.1)</w:t>
+      </w:r>
+      <w:r>
+        <w:rPr>
+          <w:rFonts w:hint="eastAsia"/>
+        </w:rPr>
+        <w:t xml:space="preserve"> </w:t>
+      </w:r>
+      <w:r>
+        <w:rPr>
+          <w:rFonts w:hint="eastAsia"/>
+        </w:rPr>
+        <w:t>所示</w:t>
+      </w:r>
+      <w:r>
+        <w:t>：</w:t>
       </w:r>
     </w:p>
     <w:p>
@@ -836,7 +776,7 @@
         <w:ind w:firstLineChars="0" w:firstLine="0"/>
         <w:jc w:val="left"/>
         <w:rPr>
-          <w:rFonts w:asciiTheme="minorEastAsia" w:eastAsiaTheme="minorEastAsia" w:hAnsiTheme="minorEastAsia" w:cs="宋体" w:hint="eastAsia"/>
+          <w:rFonts w:asciiTheme="minorEastAsia" w:eastAsiaTheme="minorEastAsia" w:hAnsiTheme="minorEastAsia" w:cs="宋体"/>
           <w:color w:val="3B3B3B"/>
           <w:kern w:val="0"/>
         </w:rPr>
@@ -1081,9 +1021,6 @@
       <w:pPr>
         <w:spacing w:before="156" w:after="156"/>
         <w:ind w:firstLine="420"/>
-        <w:rPr>
-          <w:rFonts w:hint="eastAsia"/>
-        </w:rPr>
       </w:pPr>
       <w:r>
         <w:t>即走到当前位置</w:t>
@@ -1261,9 +1198,6 @@
       <w:pPr>
         <w:spacing w:before="156" w:after="156"/>
         <w:ind w:firstLine="420"/>
-        <w:rPr>
-          <w:rFonts w:hint="eastAsia"/>
-        </w:rPr>
       </w:pPr>
       <w:r>
         <w:t>此外我们需要考虑一些边界条件，因为在状态转移方程中</w:t>
@@ -1533,7 +1467,13 @@
         <w:t>的情况。如图</w:t>
       </w:r>
       <w:r>
-        <w:t xml:space="preserve"> 3.2 </w:t>
+        <w:t xml:space="preserve"> 3</w:t>
+      </w:r>
+      <w:r>
+        <w:t>-</w:t>
+      </w:r>
+      <w:r>
+        <w:t xml:space="preserve">2 </w:t>
       </w:r>
       <w:r>
         <w:t>所示，首先我们考虑</w:t>
@@ -1904,16 +1844,34 @@
         </w:rPr>
       </w:pPr>
       <w:r>
-        <w:t>因此我们的状态转移方程可以完善为：</w:t>
+        <w:t>因此我们的状态转移方程可以完善为</w:t>
+      </w:r>
+      <w:r>
+        <w:rPr>
+          <w:rFonts w:hint="eastAsia"/>
+        </w:rPr>
+        <w:t>公式</w:t>
+      </w:r>
+      <w:r>
+        <w:rPr>
+          <w:rFonts w:hint="eastAsia"/>
+        </w:rPr>
+        <w:t xml:space="preserve"> </w:t>
+      </w:r>
+      <w:r>
+        <w:t>(3.2)</w:t>
+      </w:r>
+      <w:r>
+        <w:rPr>
+          <w:rFonts w:hint="eastAsia"/>
+        </w:rPr>
+        <w:t>。</w:t>
       </w:r>
     </w:p>
     <w:p>
       <w:pPr>
         <w:spacing w:before="156" w:after="156"/>
         <w:ind w:firstLine="420"/>
-        <w:rPr>
-          <w:rFonts w:hint="eastAsia"/>
-        </w:rPr>
       </w:pPr>
       <m:oMathPara>
         <m:oMath>
@@ -2258,8 +2216,16 @@
         </w:rPr>
       </w:pPr>
       <w:r>
-        <w:lastRenderedPageBreak/>
-        <w:t>这样一来我们可以写出代码如</w:t>
+        <w:t>这样一来我们可以写出代码</w:t>
+      </w:r>
+      <w:r>
+        <w:rPr>
+          <w:rFonts w:hint="eastAsia"/>
+        </w:rPr>
+        <w:t>，</w:t>
+      </w:r>
+      <w:r>
+        <w:t>如</w:t>
       </w:r>
       <w:r>
         <w:rPr>
@@ -2280,16 +2246,13 @@
         <w:rPr>
           <w:rFonts w:hint="eastAsia"/>
         </w:rPr>
-        <w:t>状态转移</w:t>
-      </w:r>
-      <w:r>
-        <w:rPr>
-          <w:rFonts w:hint="eastAsia"/>
-        </w:rPr>
         <w:t>所示</w:t>
       </w:r>
       <w:r>
-        <w:t>：</w:t>
+        <w:rPr>
+          <w:rFonts w:hint="eastAsia"/>
+        </w:rPr>
+        <w:t>。</w:t>
       </w:r>
     </w:p>
     <w:p>
@@ -2616,7 +2579,7 @@
         <w:spacing w:before="62" w:after="62"/>
         <w:ind w:firstLine="360"/>
         <w:rPr>
-          <w:rFonts w:ascii="Times New Roman" w:hAnsi="Times New Roman" w:cs="Times New Roman" w:hint="eastAsia"/>
+          <w:rFonts w:ascii="Times New Roman" w:hAnsi="Times New Roman" w:cs="Times New Roman"/>
         </w:rPr>
       </w:pPr>
       <w:r>
@@ -2644,9 +2607,6 @@
       <w:pPr>
         <w:spacing w:before="156" w:after="156"/>
         <w:ind w:firstLine="420"/>
-        <w:rPr>
-          <w:rFonts w:hint="eastAsia"/>
-        </w:rPr>
       </w:pPr>
       <w:r>
         <w:t>最后能解出来当</w:t>
@@ -2720,29 +2680,52 @@
       <w:pPr>
         <w:spacing w:before="156" w:after="156"/>
         <w:ind w:firstLine="420"/>
-        <w:rPr>
-          <w:rFonts w:hint="eastAsia"/>
-        </w:rPr>
-      </w:pPr>
-      <w:r>
-        <w:t>讲到这里读者可能对动态规划的思想还是不够深入，但没有关系，只需要有一个大概的认知即可。接下来要说的是为什么动态规划能够用于解决强化学习问题。其实一般动态规划问题有三个性质，最优化原理、无后效性和有重叠子问题。其中有重叠子问题不是动态规划问题的必要条件，这里就不展开叙述。无后效性指的是即某阶段状态一旦确定，就不受这个状态以后决策的影响。也就是说，</w:t>
-      </w:r>
-      <w:proofErr w:type="gramStart"/>
-      <w:r>
-        <w:t>某状态</w:t>
-      </w:r>
-      <w:proofErr w:type="gramEnd"/>
-      <w:r>
-        <w:t>以后的过程不会影响以前的状态，只与当前状态有关，这其实就是前面所说的马尔可夫性质。而最优化原理是指，如果问题的最优解所包含的子问题的解也是最优的，就称该问题具有最优子结构，即满足最优化原理。马尔可夫决策过程的目标是最大化累积回报，回顾上一章讲到的回报公式：</w:t>
+      </w:pPr>
+      <w:r>
+        <w:t>讲到这里读者可能对动态规划的思想还是不够深入，但没有关系，只需要有一个大概的认知即可。接</w:t>
+      </w:r>
+      <w:r>
+        <w:lastRenderedPageBreak/>
+        <w:t>下来要说的是为什么动态规划能够用于解决强化学习问题。其实一般动态规划问题有三个性质，最优化原理、无后效性和有重叠子问题。其中有重叠子问题不是动态规划问题的必要条件，这里就不展开叙述。无后效性指的是即某阶段状态一旦确定，就不受这个状态以后决策的影响。也就是说，某状态以后的过程不会影响以前的状态，只与当前状态有关，这其实就是前面所说的马尔可夫性质。而最优化原理是指，如果问题的最优解所包含的子问题的解也是最优的，就称该问题具有最优子结构，即满足最优化原理。马尔可夫决策过程的目标是最大化累积回报，回顾上一章讲到的回报公式</w:t>
+      </w:r>
+      <w:r>
+        <w:rPr>
+          <w:rFonts w:hint="eastAsia"/>
+        </w:rPr>
+        <w:t>，如</w:t>
+      </w:r>
+      <w:r>
+        <w:rPr>
+          <w:rFonts w:hint="eastAsia"/>
+        </w:rPr>
+        <w:t>式</w:t>
+      </w:r>
+      <w:r>
+        <w:rPr>
+          <w:rFonts w:hint="eastAsia"/>
+        </w:rPr>
+        <w:t xml:space="preserve"> </w:t>
+      </w:r>
+      <w:r>
+        <w:t>(3.3)</w:t>
+      </w:r>
+      <w:r>
+        <w:t xml:space="preserve"> </w:t>
+      </w:r>
+      <w:r>
+        <w:rPr>
+          <w:rFonts w:hint="eastAsia"/>
+        </w:rPr>
+        <w:t>所示</w:t>
+      </w:r>
+      <w:r>
+        <w:t>：</w:t>
       </w:r>
     </w:p>
     <w:p>
       <w:pPr>
         <w:spacing w:before="156" w:after="156"/>
         <w:ind w:firstLine="420"/>
-        <w:rPr>
-          <w:rFonts w:hint="eastAsia"/>
-        </w:rPr>
       </w:pPr>
       <m:oMathPara>
         <m:oMath>
@@ -2916,56 +2899,10 @@
         <w:rPr>
           <w:rFonts w:hint="eastAsia"/>
         </w:rPr>
-        <w:t>式</w:t>
-      </w:r>
-      <m:oMath>
-        <m:d>
-          <m:dPr>
-            <m:ctrlPr>
-              <w:rPr>
-                <w:rFonts w:ascii="Cambria Math" w:hAnsi="Cambria Math"/>
-              </w:rPr>
-            </m:ctrlPr>
-          </m:dPr>
-          <m:e>
-            <m:r>
-              <m:rPr>
-                <m:sty m:val="p"/>
-              </m:rPr>
-              <w:rPr>
-                <w:rFonts w:ascii="Cambria Math" w:hAnsi="Cambria Math"/>
-              </w:rPr>
-              <m:t>3.3</m:t>
-            </m:r>
-          </m:e>
-        </m:d>
-      </m:oMath>
-      <w:r>
-        <w:t>表明</w:t>
-      </w:r>
-      <w:proofErr w:type="gramStart"/>
-      <w:r>
-        <w:t>当前时步的</w:t>
-      </w:r>
-      <w:proofErr w:type="gramEnd"/>
-      <w:r>
-        <w:t>回报跟下</w:t>
-      </w:r>
-      <w:proofErr w:type="gramStart"/>
-      <w:r>
-        <w:t>一个时步的</w:t>
-      </w:r>
-      <w:proofErr w:type="gramEnd"/>
-      <w:r>
-        <w:t>回报是有关系的，这跟机器人路径之和例题中的状态转移方程很像。换句话说，我们可以在不同时步上通过某种方法最大化</w:t>
-      </w:r>
-      <w:proofErr w:type="gramStart"/>
-      <w:r>
-        <w:t>对应时步的</w:t>
-      </w:r>
-      <w:proofErr w:type="gramEnd"/>
-      <w:r>
-        <w:t>回报来解决马尔可夫决策问题，我们要解决</w:t>
+        <w:t>该公式</w:t>
+      </w:r>
+      <w:r>
+        <w:t>表明当前时步的回报跟下一个时步的回报是有关系的，这跟机器人路径之和例题中的状态转移方程很像。换句话说，我们可以在不同时步上通过某种方法最大化对应时步的回报来解决马尔可夫决策问题，我们要解决</w:t>
       </w:r>
       <w:r>
         <w:rPr>
@@ -3016,13 +2953,8 @@
         <w:t xml:space="preserve"> </w:t>
       </w:r>
       <w:r>
-        <w:t>的问题，可以一次拆分</w:t>
-      </w:r>
-      <w:proofErr w:type="gramStart"/>
-      <w:r>
-        <w:t>成解决</w:t>
-      </w:r>
-      <w:proofErr w:type="gramEnd"/>
+        <w:t>的问题，可以一次拆分成解决</w:t>
+      </w:r>
       <w:r>
         <w:rPr>
           <w:rFonts w:hint="eastAsia"/>
@@ -3146,13 +3078,34 @@
         <w:t>的问题，这其实就满足动态规划性质中的最优化原理。综合以上两点，我们是可以利用动态规划的思想来解决强化学习问题的，至于具体怎么解决，且看后面讲解的价值迭代（</w:t>
       </w:r>
       <w:r>
-        <w:t>Value Iteration</w:t>
+        <w:rPr>
+          <w:rFonts w:hint="eastAsia"/>
+        </w:rPr>
+        <w:t>v</w:t>
+      </w:r>
+      <w:r>
+        <w:t xml:space="preserve">alue </w:t>
+      </w:r>
+      <w:r>
+        <w:t>i</w:t>
+      </w:r>
+      <w:r>
+        <w:t>teration</w:t>
       </w:r>
       <w:r>
         <w:t>）和策略迭代（</w:t>
       </w:r>
       <w:r>
-        <w:t>Policy Iteration</w:t>
+        <w:t>p</w:t>
+      </w:r>
+      <w:r>
+        <w:t xml:space="preserve">olicy </w:t>
+      </w:r>
+      <w:r>
+        <w:t>i</w:t>
+      </w:r>
+      <w:r>
+        <w:t>teration</w:t>
       </w:r>
       <w:r>
         <w:rPr>
@@ -3204,9 +3157,6 @@
       <w:pPr>
         <w:spacing w:before="156" w:after="156"/>
         <w:ind w:firstLine="420"/>
-        <w:rPr>
-          <w:rFonts w:hint="eastAsia"/>
-        </w:rPr>
       </w:pPr>
       <w:r>
         <w:t>在讲策略迭代和价值迭代算法之前，我们需要先铺垫一些概念。</w:t>
@@ -3216,21 +3166,27 @@
       <w:pPr>
         <w:spacing w:before="156" w:after="156"/>
         <w:ind w:firstLine="420"/>
-        <w:rPr>
-          <w:rFonts w:hint="eastAsia"/>
-        </w:rPr>
-      </w:pPr>
-      <w:r>
-        <w:t>在马尔可夫决策过程中，每个状态是有一定的价值的，可以定义为：</w:t>
+      </w:pPr>
+      <w:r>
+        <w:t>在马尔可夫决策过程中，每个状态是有一定的价值的，可以定义为</w:t>
+      </w:r>
+      <w:r>
+        <w:rPr>
+          <w:rFonts w:hint="eastAsia"/>
+        </w:rPr>
+        <w:t>式</w:t>
+      </w:r>
+      <w:r>
+        <w:t xml:space="preserve"> (3.4) </w:t>
+      </w:r>
+      <w:r>
+        <w:t>：</w:t>
       </w:r>
     </w:p>
     <w:p>
       <w:pPr>
         <w:spacing w:before="156" w:after="156"/>
         <w:ind w:firstLine="420"/>
-        <w:rPr>
-          <w:rFonts w:hint="eastAsia"/>
-        </w:rPr>
       </w:pPr>
       <m:oMathPara>
         <m:oMath>
@@ -3702,9 +3658,6 @@
       <w:pPr>
         <w:spacing w:before="156" w:after="156"/>
         <w:ind w:firstLine="420"/>
-        <w:rPr>
-          <w:rFonts w:hint="eastAsia"/>
-        </w:rPr>
       </w:pPr>
       <w:r>
         <w:t>这就是状态价值函数（</w:t>
@@ -3766,9 +3719,6 @@
       <w:pPr>
         <w:spacing w:before="156" w:after="156"/>
         <w:ind w:firstLine="420"/>
-        <w:rPr>
-          <w:rFonts w:hint="eastAsia"/>
-        </w:rPr>
       </w:pPr>
       <w:r>
         <w:t>另外引入动作的元素后会有一个</w:t>
@@ -3809,6 +3759,15 @@
         <w:rPr>
           <w:rFonts w:hint="eastAsia"/>
         </w:rPr>
+        <w:t>式</w:t>
+      </w:r>
+      <w:r>
+        <w:t xml:space="preserve"> (3.5) </w:t>
+      </w:r>
+      <w:r>
+        <w:rPr>
+          <w:rFonts w:hint="eastAsia"/>
+        </w:rPr>
         <w:t>：</w:t>
       </w:r>
     </w:p>
@@ -3816,9 +3775,6 @@
       <w:pPr>
         <w:spacing w:before="156" w:after="156"/>
         <w:ind w:firstLine="420"/>
-        <w:rPr>
-          <w:rFonts w:hint="eastAsia"/>
-        </w:rPr>
       </w:pPr>
       <m:oMathPara>
         <m:oMath>
@@ -4106,17 +4062,34 @@
         </w:rPr>
       </w:pPr>
       <w:r>
-        <w:lastRenderedPageBreak/>
-        <w:t>不难理解动作价值函数和状态价值函数会有一个关系：</w:t>
+        <w:t>不难理解动作价值函数和状态价值函数会有一个关系</w:t>
+      </w:r>
+      <w:r>
+        <w:rPr>
+          <w:rFonts w:hint="eastAsia"/>
+        </w:rPr>
+        <w:t>，如式</w:t>
+      </w:r>
+      <w:r>
+        <w:t xml:space="preserve"> (3.6)</w:t>
+      </w:r>
+      <w:r>
+        <w:rPr>
+          <w:rFonts w:hint="eastAsia"/>
+        </w:rPr>
+        <w:t xml:space="preserve"> </w:t>
+      </w:r>
+      <w:r>
+        <w:rPr>
+          <w:rFonts w:hint="eastAsia"/>
+        </w:rPr>
+        <w:t>所示。</w:t>
       </w:r>
     </w:p>
     <w:p>
       <w:pPr>
         <w:spacing w:before="156" w:after="156"/>
         <w:ind w:firstLine="420"/>
-        <w:rPr>
-          <w:rFonts w:hint="eastAsia"/>
-        </w:rPr>
       </w:pPr>
       <m:oMathPara>
         <m:oMath>
@@ -4489,15 +4462,7 @@
         <w:t xml:space="preserve"> </w:t>
       </w:r>
       <w:r>
-        <w:t>的情况下，智能</w:t>
-      </w:r>
-      <w:proofErr w:type="gramStart"/>
-      <w:r>
-        <w:t>体所有</w:t>
-      </w:r>
-      <w:proofErr w:type="gramEnd"/>
-      <w:r>
-        <w:t>动作的价值期望（所有动作价值函数乘以对应动作的概率之和）就等于该状态的价值，这其实就是利用了数学中的</w:t>
+        <w:t>的情况下，智能体所有动作的价值期望（所有动作价值函数乘以对应动作的概率之和）就等于该状态的价值，这其实就是利用了数学中的</w:t>
       </w:r>
       <w:r>
         <w:rPr>
@@ -4542,21 +4507,7 @@
         <w:rPr>
           <w:rFonts w:hint="eastAsia"/>
         </w:rPr>
-        <w:t>贝尔</w:t>
-      </w:r>
-      <w:proofErr w:type="gramStart"/>
-      <w:r>
-        <w:rPr>
-          <w:rFonts w:hint="eastAsia"/>
-        </w:rPr>
-        <w:t>曼</w:t>
-      </w:r>
-      <w:proofErr w:type="gramEnd"/>
-      <w:r>
-        <w:rPr>
-          <w:rFonts w:hint="eastAsia"/>
-        </w:rPr>
-        <w:t>方程</w:t>
+        <w:t>贝尔曼方程</w:t>
       </w:r>
     </w:p>
     <w:p>
@@ -4702,16 +4653,35 @@
         <w:t xml:space="preserve"> </w:t>
       </w:r>
       <w:r>
-        <w:t>，也可以对状态价值函数和动作价值函数做一个类似的推导，如下：</w:t>
+        <w:t>，也可以对状态价值函数和动作价值函数做一个类似的推导，如</w:t>
+      </w:r>
+      <w:r>
+        <w:rPr>
+          <w:rFonts w:hint="eastAsia"/>
+        </w:rPr>
+        <w:lastRenderedPageBreak/>
+        <w:t>式</w:t>
+      </w:r>
+      <w:r>
+        <w:t xml:space="preserve"> (3.7)</w:t>
+      </w:r>
+      <w:r>
+        <w:rPr>
+          <w:rFonts w:hint="eastAsia"/>
+        </w:rPr>
+        <w:t xml:space="preserve"> </w:t>
+      </w:r>
+      <w:r>
+        <w:rPr>
+          <w:rFonts w:hint="eastAsia"/>
+        </w:rPr>
+        <w:t>所示。</w:t>
       </w:r>
     </w:p>
     <w:p>
       <w:pPr>
         <w:spacing w:before="156" w:after="156"/>
         <w:ind w:firstLine="420"/>
-        <w:rPr>
-          <w:rFonts w:hint="eastAsia"/>
-        </w:rPr>
       </w:pPr>
       <m:oMathPara>
         <m:oMath>
@@ -6455,9 +6425,6 @@
       <w:pPr>
         <w:spacing w:before="156" w:after="156"/>
         <w:ind w:firstLine="420"/>
-        <w:rPr>
-          <w:rFonts w:hint="eastAsia"/>
-        </w:rPr>
       </w:pPr>
       <w:r>
         <w:t>其中</w:t>
@@ -6733,58 +6700,49 @@
         <w:t xml:space="preserve"> </w:t>
       </w:r>
       <w:r>
-        <w:t>，这就是贝尔</w:t>
-      </w:r>
-      <w:proofErr w:type="gramStart"/>
-      <w:r>
-        <w:t>曼</w:t>
-      </w:r>
-      <w:proofErr w:type="gramEnd"/>
-      <w:r>
-        <w:t>方程（</w:t>
-      </w:r>
-      <w:r>
-        <w:t>Bellman Equation</w:t>
-      </w:r>
-      <w:r>
-        <w:t>）。贝尔</w:t>
-      </w:r>
-      <w:proofErr w:type="gramStart"/>
-      <w:r>
-        <w:t>曼</w:t>
-      </w:r>
-      <w:proofErr w:type="gramEnd"/>
-      <w:r>
-        <w:t>方程的重要意义就在于前面所说的满足动态规划的最优化原理，即将前后两个状态之间联系起来，以便于递归地解决问题。</w:t>
+        <w:t>，这就是贝尔曼方程（</w:t>
+      </w:r>
+      <w:r>
+        <w:t xml:space="preserve">Bellman </w:t>
+      </w:r>
+      <w:r>
+        <w:t>e</w:t>
+      </w:r>
+      <w:r>
+        <w:t>quation</w:t>
+      </w:r>
+      <w:r>
+        <w:t>）。贝尔曼方程的重要意义就在于前面所说的满足动态规划的最优化原理，即将前后两个状态之间联系起来，以便于递归地解决问题。</w:t>
       </w:r>
     </w:p>
     <w:p>
       <w:pPr>
         <w:spacing w:before="156" w:after="156"/>
         <w:ind w:firstLine="420"/>
-        <w:rPr>
-          <w:rFonts w:hint="eastAsia"/>
-        </w:rPr>
-      </w:pPr>
-      <w:r>
-        <w:t>类似地，动作价值函数贝尔</w:t>
-      </w:r>
-      <w:proofErr w:type="gramStart"/>
-      <w:r>
-        <w:t>曼</w:t>
-      </w:r>
-      <w:proofErr w:type="gramEnd"/>
-      <w:r>
-        <w:t>方程推导为：</w:t>
+      </w:pPr>
+      <w:r>
+        <w:t>类似地，动作价值函数贝尔曼方程推导</w:t>
+      </w:r>
+      <w:r>
+        <w:rPr>
+          <w:rFonts w:hint="eastAsia"/>
+        </w:rPr>
+        <w:t>如式</w:t>
+      </w:r>
+      <w:r>
+        <w:t xml:space="preserve"> (3.8) </w:t>
+      </w:r>
+      <w:r>
+        <w:rPr>
+          <w:rFonts w:hint="eastAsia"/>
+        </w:rPr>
+        <w:t>所示。</w:t>
       </w:r>
     </w:p>
     <w:p>
       <w:pPr>
         <w:spacing w:before="156" w:after="156"/>
         <w:ind w:firstLine="420"/>
-        <w:rPr>
-          <w:rFonts w:hint="eastAsia"/>
-        </w:rPr>
       </w:pPr>
       <m:oMathPara>
         <m:oMath>
@@ -7381,16 +7339,34 @@
         <w:t xml:space="preserve"> </w:t>
       </w:r>
       <w:r>
-        <w:t>进行决策得到的累积回报期望，换句话说，在最优策略下，状态价值函数也是最优的，相应的动作价值函数也最优。我们的目标是使得累积的回报最大化，那么最优策略下的状态价值函数可以表示为：</w:t>
+        <w:t>进行决策得到的累积回报期望，换句话说，在最优策略下，状态价值函数也是最优的，相应的动作价值函数也最优。我们的目标是使得累积的回报最大化，那么最优策略下的状态价值函数可以表示为</w:t>
+      </w:r>
+      <w:r>
+        <w:rPr>
+          <w:rFonts w:hint="eastAsia"/>
+        </w:rPr>
+        <w:t>式</w:t>
+      </w:r>
+      <w:r>
+        <w:t xml:space="preserve"> (3.9)</w:t>
+      </w:r>
+      <w:r>
+        <w:rPr>
+          <w:rFonts w:hint="eastAsia"/>
+        </w:rPr>
+        <w:t xml:space="preserve"> </w:t>
+      </w:r>
+      <w:r>
+        <w:rPr>
+          <w:rFonts w:hint="eastAsia"/>
+        </w:rPr>
+        <w:t>。</w:t>
       </w:r>
     </w:p>
     <w:p>
       <w:pPr>
         <w:spacing w:before="156" w:after="156"/>
         <w:ind w:firstLine="420"/>
-        <w:rPr>
-          <w:rFonts w:hint="eastAsia"/>
-        </w:rPr>
       </w:pPr>
       <m:oMathPara>
         <m:oMath>
@@ -8074,32 +8050,45 @@
       <w:pPr>
         <w:spacing w:before="156" w:after="156"/>
         <w:ind w:firstLine="420"/>
-      </w:pPr>
-      <w:r>
-        <w:t>这个公式叫做贝尔</w:t>
-      </w:r>
-      <w:proofErr w:type="gramStart"/>
-      <w:r>
-        <w:t>曼</w:t>
-      </w:r>
-      <w:proofErr w:type="gramEnd"/>
-      <w:r>
-        <w:t>最优方程（</w:t>
+        <w:rPr>
+          <w:rFonts w:hint="eastAsia"/>
+        </w:rPr>
+      </w:pPr>
+      <w:r>
+        <w:t>这个公式叫做贝尔曼最优方程（</w:t>
       </w:r>
       <w:r>
         <w:t>Bellman optimality equation</w:t>
       </w:r>
       <w:r>
-        <w:t>），它对于后面要讲的策略迭代算法具有一定的指导意义。对于动作价值函数也是同理，如下：</w:t>
+        <w:t>），它对于后面要讲的策略迭代算法具有一定的指导意义。对于动作价值函数也是同理，如</w:t>
+      </w:r>
+      <w:r>
+        <w:rPr>
+          <w:rFonts w:hint="eastAsia"/>
+        </w:rPr>
+        <w:t>式</w:t>
+      </w:r>
+      <w:r>
+        <w:t xml:space="preserve"> (3.10)</w:t>
+      </w:r>
+      <w:r>
+        <w:rPr>
+          <w:rFonts w:hint="eastAsia"/>
+        </w:rPr>
+        <w:t xml:space="preserve"> </w:t>
+      </w:r>
+      <w:r>
+        <w:rPr>
+          <w:rFonts w:hint="eastAsia"/>
+        </w:rPr>
+        <w:t>所示。</w:t>
       </w:r>
     </w:p>
     <w:p>
       <w:pPr>
         <w:spacing w:before="156" w:after="156"/>
         <w:ind w:firstLine="420"/>
-        <w:rPr>
-          <w:rFonts w:hint="eastAsia"/>
-        </w:rPr>
       </w:pPr>
       <m:oMathPara>
         <m:oMath>
@@ -9262,16 +9251,38 @@
         <w:t>policy improvement</w:t>
       </w:r>
       <w:r>
-        <w:t>）。在策略改进的过程中一般是通过贪心策略来优化的，即定义策略函数为：</w:t>
+        <w:t>）。在策略改进的过程</w:t>
+      </w:r>
+      <w:r>
+        <w:lastRenderedPageBreak/>
+        <w:t>中一般是通过贪心策略来优化的，即定义策略函数为</w:t>
+      </w:r>
+      <w:r>
+        <w:rPr>
+          <w:rFonts w:hint="eastAsia"/>
+        </w:rPr>
+        <w:t>式</w:t>
+      </w:r>
+      <w:r>
+        <w:t xml:space="preserve"> (3.11)</w:t>
+      </w:r>
+      <w:r>
+        <w:rPr>
+          <w:rFonts w:hint="eastAsia"/>
+        </w:rPr>
+        <w:t xml:space="preserve"> </w:t>
+      </w:r>
+      <w:r>
+        <w:rPr>
+          <w:rFonts w:hint="eastAsia"/>
+        </w:rPr>
+        <w:t>。</w:t>
       </w:r>
     </w:p>
     <w:p>
       <w:pPr>
         <w:spacing w:before="156" w:after="156"/>
         <w:ind w:firstLine="420"/>
-        <w:rPr>
-          <w:rFonts w:hint="eastAsia"/>
-        </w:rPr>
       </w:pPr>
       <m:oMathPara>
         <m:oMath>
@@ -9435,9 +9446,6 @@
       <w:pPr>
         <w:spacing w:before="156" w:after="156"/>
         <w:ind w:firstLine="420"/>
-        <w:rPr>
-          <w:rFonts w:hint="eastAsia"/>
-        </w:rPr>
       </w:pPr>
       <w:r>
         <w:t>然后在策略改进时选择最大的</w:t>
@@ -9509,9 +9517,6 @@
       <w:pPr>
         <w:spacing w:before="156" w:after="156"/>
         <w:ind w:firstLine="420"/>
-        <w:rPr>
-          <w:rFonts w:hint="eastAsia"/>
-        </w:rPr>
       </w:pPr>
       <w:r>
         <w:t>如图</w:t>
@@ -9602,6 +9607,9 @@
         <w:ind w:firstLine="420"/>
       </w:pPr>
       <w:r>
+        <w:rPr>
+          <w:noProof/>
+        </w:rPr>
         <w:drawing>
           <wp:inline distT="0" distB="0" distL="0" distR="0" wp14:anchorId="530816CE" wp14:editId="34882D11">
             <wp:extent cx="4405630" cy="2581760"/>
@@ -9679,6 +9687,9 @@
       <w:pPr>
         <w:spacing w:before="156" w:after="156"/>
         <w:ind w:firstLineChars="0" w:firstLine="360"/>
+        <w:rPr>
+          <w:rFonts w:hint="eastAsia"/>
+        </w:rPr>
       </w:pPr>
       <w:r>
         <w:t>策略迭代算法伪代码如</w:t>
@@ -9705,14 +9716,11 @@
         <w:t>所示</w:t>
       </w:r>
       <w:r>
-        <w:t>：</w:t>
-      </w:r>
-    </w:p>
-    <w:p>
-      <w:pPr>
-        <w:spacing w:before="156" w:after="156"/>
-        <w:ind w:firstLine="420"/>
-      </w:pPr>
+        <w:rPr>
+          <w:rFonts w:hint="eastAsia"/>
+        </w:rPr>
+        <w:t>。</w:t>
+      </w:r>
     </w:p>
     <w:p>
       <w:pPr>
@@ -9796,9 +9804,6 @@
       <w:pPr>
         <w:pStyle w:val="21"/>
         <w:spacing w:before="156" w:after="156"/>
-        <w:rPr>
-          <w:rFonts w:hint="eastAsia"/>
-        </w:rPr>
       </w:pPr>
       <w:r>
         <w:t>3</w:t>
@@ -9834,16 +9839,25 @@
         </w:rPr>
       </w:pPr>
       <w:r>
-        <w:t>价值迭代算法相对于策略迭代更加直接，它直接根据以下公式来迭代更新。</w:t>
+        <w:t>价值迭代算法相对于策略迭代更加直接，它直接根据公式</w:t>
+      </w:r>
+      <w:r>
+        <w:rPr>
+          <w:rFonts w:hint="eastAsia"/>
+        </w:rPr>
+        <w:t xml:space="preserve"> </w:t>
+      </w:r>
+      <w:r>
+        <w:t xml:space="preserve">(3.12) </w:t>
+      </w:r>
+      <w:r>
+        <w:t>来迭代更新。</w:t>
       </w:r>
     </w:p>
     <w:p>
       <w:pPr>
         <w:spacing w:before="156" w:after="156"/>
         <w:ind w:firstLine="420"/>
-        <w:rPr>
-          <w:rFonts w:hint="eastAsia"/>
-        </w:rPr>
       </w:pPr>
       <m:oMathPara>
         <m:oMath>
@@ -10253,7 +10267,10 @@
         <w:t>所示</w:t>
       </w:r>
       <w:r>
-        <w:t>：</w:t>
+        <w:rPr>
+          <w:rFonts w:hint="eastAsia"/>
+        </w:rPr>
+        <w:t>。</w:t>
       </w:r>
     </w:p>
     <w:p>
@@ -10319,7 +10336,7 @@
         <w:pStyle w:val="ae"/>
         <w:spacing w:before="156" w:after="312"/>
         <w:rPr>
-          <w:rFonts w:ascii="Consolas" w:hAnsi="Consolas" w:cs="宋体" w:hint="eastAsia"/>
+          <w:rFonts w:ascii="Consolas" w:hAnsi="Consolas" w:cs="宋体"/>
           <w:color w:val="3B3B3B"/>
           <w:kern w:val="0"/>
         </w:rPr>
@@ -10347,9 +10364,6 @@
       <w:pPr>
         <w:spacing w:before="156" w:after="156"/>
         <w:ind w:firstLine="420"/>
-        <w:rPr>
-          <w:rFonts w:hint="eastAsia"/>
-        </w:rPr>
       </w:pPr>
       <w:r>
         <w:t>它首先将所有的状态价值初始化，然后不停地对每个状态迭代，直到收敛到最优价值</w:t>
@@ -10442,116 +10456,16 @@
         <w:t xml:space="preserve"> </w:t>
       </w:r>
       <w:r>
-        <w:t>。这样其实更像是一个动态规划本身的思路，而不是强化学习的问题。这种情况下，其实比策略迭代算法要慢得多，尽管两种方法都需要多次遍历。但是在策略迭代算法中考虑了中间每个</w:t>
-      </w:r>
-      <w:proofErr w:type="gramStart"/>
-      <w:r>
-        <w:t>时步可能</w:t>
-      </w:r>
-      <w:proofErr w:type="gramEnd"/>
-      <w:r>
-        <w:t>遇到的最优策略并及时加以改进，这意味着就算策略在早期并不完美（也许需要改进），策略</w:t>
-      </w:r>
-      <w:proofErr w:type="gramStart"/>
-      <w:r>
-        <w:t>迭代仍</w:t>
-      </w:r>
-      <w:proofErr w:type="gramEnd"/>
-      <w:r>
-        <w:t>能够更快地接近最优解。</w:t>
+        <w:t>。这样其实更像是一个动态规划本身的思路，而不是强化学习的问题。这种情况下，其实比策略迭代算法要慢得多，尽管两种方法都需要多次遍历。但是在策略迭代算法中考虑了中间每个时步可能遇到的最优策略并及时加以改进，这意味着就算策略在早期并不完美（也许需要改进），策略迭代仍能够更快地接近最优解。</w:t>
       </w:r>
     </w:p>
     <w:p>
       <w:pPr>
-        <w:widowControl/>
-        <w:shd w:val="clear" w:color="auto" w:fill="FFFFFF"/>
-        <w:spacing w:beforeLines="0" w:before="0" w:afterLines="0" w:after="0" w:line="285" w:lineRule="atLeast"/>
-        <w:ind w:left="840" w:firstLineChars="0" w:firstLine="420"/>
-        <w:jc w:val="left"/>
-        <w:rPr>
-          <w:rFonts w:ascii="Consolas" w:hAnsi="Consolas" w:cs="宋体"/>
-          <w:color w:val="3B3B3B"/>
-          <w:kern w:val="0"/>
-        </w:rPr>
-      </w:pPr>
-      <w:r>
-        <w:rPr>
-          <w:rFonts w:ascii="Consolas" w:hAnsi="Consolas" w:cs="宋体"/>
-          <w:noProof/>
-          <w:color w:val="800000"/>
-          <w:kern w:val="0"/>
-        </w:rPr>
-        <w:drawing>
-          <wp:inline distT="0" distB="0" distL="0" distR="0" wp14:anchorId="0EDCFEFA" wp14:editId="20302599">
-            <wp:extent cx="4436567" cy="2270760"/>
-            <wp:effectExtent l="0" t="0" r="2540" b="0"/>
-            <wp:docPr id="1184591553" name="图片 1"/>
-            <wp:cNvGraphicFramePr>
-              <a:graphicFrameLocks xmlns:a="http://schemas.openxmlformats.org/drawingml/2006/main" noChangeAspect="1"/>
-            </wp:cNvGraphicFramePr>
-            <a:graphic xmlns:a="http://schemas.openxmlformats.org/drawingml/2006/main">
-              <a:graphicData uri="http://schemas.openxmlformats.org/drawingml/2006/picture">
-                <pic:pic xmlns:pic="http://schemas.openxmlformats.org/drawingml/2006/picture">
-                  <pic:nvPicPr>
-                    <pic:cNvPr id="1184591553" name=""/>
-                    <pic:cNvPicPr/>
-                  </pic:nvPicPr>
-                  <pic:blipFill>
-                    <a:blip r:embed="rId13"/>
-                    <a:stretch>
-                      <a:fillRect/>
-                    </a:stretch>
-                  </pic:blipFill>
-                  <pic:spPr>
-                    <a:xfrm>
-                      <a:off x="0" y="0"/>
-                      <a:ext cx="4439761" cy="2272395"/>
-                    </a:xfrm>
-                    <a:prstGeom prst="rect">
-                      <a:avLst/>
-                    </a:prstGeom>
-                  </pic:spPr>
-                </pic:pic>
-              </a:graphicData>
-            </a:graphic>
-          </wp:inline>
-        </w:drawing>
-      </w:r>
-    </w:p>
-    <w:p>
-      <w:pPr>
-        <w:pStyle w:val="ae"/>
-        <w:spacing w:before="156" w:after="312"/>
-        <w:ind w:firstLine="360"/>
-        <w:rPr>
-          <w:rFonts w:ascii="Consolas" w:hAnsi="Consolas" w:cs="宋体" w:hint="eastAsia"/>
-          <w:color w:val="3B3B3B"/>
-          <w:kern w:val="0"/>
-        </w:rPr>
-      </w:pPr>
-      <w:r>
-        <w:t>图</w:t>
-      </w:r>
-      <w:r>
-        <w:t>3-6</w:t>
-      </w:r>
-      <w:r>
-        <w:rPr>
-          <w:rFonts w:hint="eastAsia"/>
-        </w:rPr>
-        <w:t>策略迭代与价值迭代收敛过程的区别</w:t>
-      </w:r>
-    </w:p>
-    <w:p>
-      <w:pPr>
         <w:spacing w:before="156" w:after="156"/>
         <w:ind w:firstLine="420"/>
-        <w:rPr>
-          <w:rFonts w:hint="eastAsia"/>
-        </w:rPr>
-      </w:pPr>
-      <w:r>
-        <w:t>举一个例子，回顾一下策略迭代的收敛过程，如图</w:t>
+      </w:pPr>
+      <w:r>
+        <w:t>回顾一下策略迭代的收敛过程，如图</w:t>
       </w:r>
       <w:r>
         <w:t xml:space="preserve"> 3</w:t>
@@ -10874,15 +10788,7 @@
         <w:t xml:space="preserve"> </w:t>
       </w:r>
       <w:r>
-        <w:t>中间也可能存在更多</w:t>
-      </w:r>
-      <w:proofErr w:type="gramStart"/>
-      <w:r>
-        <w:t>个</w:t>
-      </w:r>
-      <w:proofErr w:type="gramEnd"/>
-      <w:r>
-        <w:t>点，比如</w:t>
+        <w:t>中间也可能存在更多个点，比如</w:t>
       </w:r>
       <m:oMath>
         <m:sSubSup>
@@ -11180,17 +11086,16 @@
         <w:t xml:space="preserve"> </w:t>
       </w:r>
       <w:r>
-        <w:t>这些点，而在价值迭代算法的时候会经过价值这条线上的所有点，直到最优，从这个角度来看</w:t>
-      </w:r>
-      <w:r>
-        <w:lastRenderedPageBreak/>
-        <w:t>策略迭代算法是要比价值迭代更快的。</w:t>
+        <w:t>这些点，而在价值迭代算法的时候会经过价值这条线上的所有点，直到最优，从这个角度来看策略迭代算法是要比价值迭代更快的。</w:t>
       </w:r>
     </w:p>
     <w:p>
       <w:pPr>
-        <w:pStyle w:val="21"/>
-        <w:spacing w:before="156" w:after="156"/>
+        <w:widowControl/>
+        <w:shd w:val="clear" w:color="auto" w:fill="FFFFFF"/>
+        <w:spacing w:beforeLines="0" w:before="0" w:afterLines="0" w:after="0" w:line="285" w:lineRule="atLeast"/>
+        <w:ind w:left="840" w:firstLineChars="0" w:firstLine="420"/>
+        <w:jc w:val="left"/>
         <w:rPr>
           <w:rFonts w:ascii="Consolas" w:hAnsi="Consolas" w:cs="宋体"/>
           <w:color w:val="3B3B3B"/>
@@ -11198,45 +11103,116 @@
         </w:rPr>
       </w:pPr>
       <w:r>
-        <w:t>3</w:t>
-      </w:r>
-      <w:r>
-        <w:rPr>
-          <w:rFonts w:hint="eastAsia"/>
-        </w:rPr>
-        <w:t>.</w:t>
-      </w:r>
-      <w:r>
-        <w:t>6</w:t>
-      </w:r>
-      <w:r>
-        <w:rPr>
-          <w:rFonts w:hint="eastAsia"/>
-        </w:rPr>
-        <w:t xml:space="preserve"> </w:t>
-      </w:r>
-      <w:r>
-        <w:rPr>
-          <w:rFonts w:hint="eastAsia"/>
-        </w:rPr>
-        <w:t>本章小结</w:t>
+        <w:rPr>
+          <w:rFonts w:ascii="Consolas" w:hAnsi="Consolas" w:cs="宋体"/>
+          <w:noProof/>
+          <w:color w:val="800000"/>
+          <w:kern w:val="0"/>
+        </w:rPr>
+        <w:drawing>
+          <wp:inline distT="0" distB="0" distL="0" distR="0" wp14:anchorId="2DD493DB" wp14:editId="4F390296">
+            <wp:extent cx="4436567" cy="2270760"/>
+            <wp:effectExtent l="0" t="0" r="2540" b="0"/>
+            <wp:docPr id="1184591553" name="图片 1"/>
+            <wp:cNvGraphicFramePr>
+              <a:graphicFrameLocks xmlns:a="http://schemas.openxmlformats.org/drawingml/2006/main" noChangeAspect="1"/>
+            </wp:cNvGraphicFramePr>
+            <a:graphic xmlns:a="http://schemas.openxmlformats.org/drawingml/2006/main">
+              <a:graphicData uri="http://schemas.openxmlformats.org/drawingml/2006/picture">
+                <pic:pic xmlns:pic="http://schemas.openxmlformats.org/drawingml/2006/picture">
+                  <pic:nvPicPr>
+                    <pic:cNvPr id="1184591553" name=""/>
+                    <pic:cNvPicPr/>
+                  </pic:nvPicPr>
+                  <pic:blipFill>
+                    <a:blip r:embed="rId13"/>
+                    <a:stretch>
+                      <a:fillRect/>
+                    </a:stretch>
+                  </pic:blipFill>
+                  <pic:spPr>
+                    <a:xfrm>
+                      <a:off x="0" y="0"/>
+                      <a:ext cx="4439761" cy="2272395"/>
+                    </a:xfrm>
+                    <a:prstGeom prst="rect">
+                      <a:avLst/>
+                    </a:prstGeom>
+                  </pic:spPr>
+                </pic:pic>
+              </a:graphicData>
+            </a:graphic>
+          </wp:inline>
+        </w:drawing>
       </w:r>
     </w:p>
     <w:p>
       <w:pPr>
+        <w:pStyle w:val="ae"/>
+        <w:spacing w:before="156" w:after="312"/>
+        <w:ind w:firstLine="360"/>
+        <w:rPr>
+          <w:rFonts w:ascii="Consolas" w:hAnsi="Consolas" w:cs="宋体" w:hint="eastAsia"/>
+          <w:color w:val="3B3B3B"/>
+          <w:kern w:val="0"/>
+        </w:rPr>
+      </w:pPr>
+      <w:r>
+        <w:t>图</w:t>
+      </w:r>
+      <w:r>
+        <w:t>3-6</w:t>
+      </w:r>
+      <w:r>
+        <w:rPr>
+          <w:rFonts w:hint="eastAsia"/>
+        </w:rPr>
+        <w:t>策略迭代与价值迭代收敛过程的区别</w:t>
+      </w:r>
+    </w:p>
+    <w:p>
+      <w:pPr>
+        <w:pStyle w:val="21"/>
+        <w:spacing w:before="156" w:after="156"/>
+        <w:rPr>
+          <w:rFonts w:ascii="Consolas" w:hAnsi="Consolas" w:cs="宋体"/>
+          <w:color w:val="3B3B3B"/>
+          <w:kern w:val="0"/>
+        </w:rPr>
+      </w:pPr>
+      <w:r>
+        <w:lastRenderedPageBreak/>
+        <w:t>3</w:t>
+      </w:r>
+      <w:r>
+        <w:rPr>
+          <w:rFonts w:hint="eastAsia"/>
+        </w:rPr>
+        <w:t>.</w:t>
+      </w:r>
+      <w:r>
+        <w:t>6</w:t>
+      </w:r>
+      <w:r>
+        <w:rPr>
+          <w:rFonts w:hint="eastAsia"/>
+        </w:rPr>
+        <w:t xml:space="preserve"> </w:t>
+      </w:r>
+      <w:r>
+        <w:rPr>
+          <w:rFonts w:hint="eastAsia"/>
+        </w:rPr>
+        <w:t>本章小结</w:t>
+      </w:r>
+    </w:p>
+    <w:p>
+      <w:pPr>
         <w:spacing w:before="156" w:after="156"/>
         <w:ind w:firstLine="420"/>
       </w:pPr>
       <w:r>
-        <w:t>本章主要讲解了动态规划的思想及其在强化学习上应用的两个算法（策略迭代和价值迭代），这两种算法虽然目前很少会用到，但是对于推导更复杂的强化学习算法起到了奠定基础的作用，建议掌握。此外涉及到了一些关键的概念，例如状态价值函数和动作价值函数，初学者很容易将两者混淆，且容易忘记它们与策略函数之间的联系，务必理清。本章最重要的概念还是贝尔</w:t>
-      </w:r>
-      <w:proofErr w:type="gramStart"/>
-      <w:r>
-        <w:t>曼</w:t>
-      </w:r>
-      <w:proofErr w:type="gramEnd"/>
-      <w:r>
-        <w:t>方程，它对于强化学习算法设计有着非常关键的作用。</w:t>
+        <w:t>本章主要讲解了动态规划的思想及其在强化学习上应用的两个算法（策略迭代和价值迭代），这两种算法虽然目前很少会用到，但是对于推导更复杂的强化学习算法起到了奠定基础的作用，建议掌握。此外涉及到了一些关键的概念，例如状态价值函数和动作价值函数，初学者很容易将两者混淆，且容易忘记它们与策略函数之间的联系，务必理清。本章最重要的概念还是贝尔曼方程，它对于强化学习算法设计有着非常关键的作用。</w:t>
       </w:r>
     </w:p>
     <w:p>
@@ -11447,47 +11423,15 @@
     </w:p>
     <w:p>
       <w:pPr>
-        <w:widowControl/>
-        <w:shd w:val="clear" w:color="auto" w:fill="FFFFFF"/>
-        <w:spacing w:beforeLines="0" w:before="0" w:afterLines="0" w:after="0" w:line="285" w:lineRule="atLeast"/>
-        <w:ind w:firstLineChars="0" w:firstLine="0"/>
-        <w:jc w:val="left"/>
-        <w:rPr>
-          <w:rFonts w:ascii="Consolas" w:hAnsi="Consolas" w:cs="宋体"/>
-          <w:color w:val="3B3B3B"/>
-          <w:kern w:val="0"/>
-        </w:rPr>
-      </w:pPr>
-      <w:r>
-        <w:rPr>
-          <w:rFonts w:ascii="Consolas" w:hAnsi="Consolas" w:cs="宋体"/>
-          <w:color w:val="0451A5"/>
-          <w:kern w:val="0"/>
-        </w:rPr>
-        <w:t>1.</w:t>
-      </w:r>
-      <w:r>
-        <w:rPr>
-          <w:rFonts w:ascii="Consolas" w:hAnsi="Consolas" w:cs="宋体"/>
-          <w:color w:val="3B3B3B"/>
-          <w:kern w:val="0"/>
-        </w:rPr>
-        <w:t xml:space="preserve"> </w:t>
-      </w:r>
-      <w:r>
-        <w:rPr>
-          <w:rFonts w:asciiTheme="minorEastAsia" w:eastAsiaTheme="minorEastAsia" w:hAnsiTheme="minorEastAsia" w:cs="宋体"/>
-          <w:color w:val="3B3B3B"/>
-          <w:kern w:val="0"/>
-        </w:rPr>
+        <w:spacing w:before="156" w:after="156"/>
+        <w:ind w:firstLine="420"/>
+      </w:pPr>
+      <w:r>
+        <w:t xml:space="preserve">1. </w:t>
+      </w:r>
+      <w:r>
         <w:t>策略迭代和价值迭代哪个算法速度会更快？</w:t>
       </w:r>
-    </w:p>
-    <w:p>
-      <w:pPr>
-        <w:spacing w:before="156" w:after="156"/>
-        <w:ind w:firstLineChars="0" w:firstLine="0"/>
-      </w:pPr>
     </w:p>
     <w:sectPr>
       <w:headerReference w:type="even" r:id="rId14"/>
@@ -11630,56 +11574,6 @@
       </w:pPr>
       <w:r>
         <w:continuationSeparator/>
-      </w:r>
-    </w:p>
-  </w:footnote>
-  <w:footnote w:id="1">
-    <w:p>
-      <w:pPr>
-        <w:pStyle w:val="afb"/>
-        <w:spacing w:before="156" w:after="156"/>
-        <w:ind w:firstLine="482"/>
-        <w:rPr>
-          <w:rFonts w:hint="eastAsia"/>
-        </w:rPr>
-      </w:pPr>
-      <w:r>
-        <w:rPr>
-          <w:rStyle w:val="afd"/>
-        </w:rPr>
-        <w:footnoteRef/>
-      </w:r>
-      <w:r>
-        <w:t xml:space="preserve"> </w:t>
-      </w:r>
-      <w:proofErr w:type="spellStart"/>
-      <w:r>
-        <w:rPr>
-          <w:rFonts w:ascii="Times New Roman" w:hAnsi="宋体" w:hint="eastAsia"/>
-          <w:kern w:val="2"/>
-          <w:lang w:eastAsia="zh-CN" w:bidi="ar-SA"/>
-        </w:rPr>
-        <w:t>数据来源：</w:t>
-      </w:r>
-      <w:proofErr w:type="spellEnd"/>
-      <w:hyperlink r:id="rId1" w:history="1">
-        <w:r>
-          <w:rPr>
-            <w:rStyle w:val="af7"/>
-            <w:rFonts w:ascii="Times New Roman" w:hAnsi="宋体"/>
-            <w:kern w:val="2"/>
-            <w:lang w:eastAsia="zh-CN" w:bidi="ar-SA"/>
-          </w:rPr>
-          <w:t>https://leetcode.cn/problems/unique-paths/</w:t>
-        </w:r>
-      </w:hyperlink>
-      <w:r>
-        <w:rPr>
-          <w:rFonts w:ascii="Times New Roman" w:hAnsi="宋体" w:hint="eastAsia"/>
-          <w:kern w:val="2"/>
-          <w:lang w:eastAsia="zh-CN" w:bidi="ar-SA"/>
-        </w:rPr>
-        <w:t>。</w:t>
       </w:r>
     </w:p>
   </w:footnote>
@@ -15174,6 +15068,7 @@
   <w:style w:type="character" w:default="1" w:styleId="a6">
     <w:name w:val="Default Paragraph Font"/>
     <w:uiPriority w:val="1"/>
+    <w:semiHidden/>
     <w:unhideWhenUsed/>
   </w:style>
   <w:style w:type="table" w:default="1" w:styleId="a7">

--- a/words/第3章 动态规划.docx
+++ b/words/第3章 动态规划.docx
@@ -53,7 +53,16 @@
         <w:t>rogramming, DP</w:t>
       </w:r>
       <w:r>
-        <w:t>）。动态规划其实并不是强化学习领域中独有的算法，它在数学、管理科学、经济学和生物信息学等其他领域都有广泛的应用。动态规划具体指的是在某些复杂问题中，将问题转化为若干个子问题，并在求解每个子问题的过程中保存已经求解的结果，以便后续使用。实际上动态规划更像是一种通用的思路，而不是具体某个算法。在强化学习中，动态规划被用于求解值函数和最优策略。常见的动态规划算法包括值迭代（</w:t>
+        <w:t>）。动态规划其实并不是强化学习领域中独有的算法，它在数学、管理科学、经济学和生物信息学等其他领域都有广泛的应用。</w:t>
+      </w:r>
+    </w:p>
+    <w:p>
+      <w:pPr>
+        <w:spacing w:before="156" w:after="156"/>
+        <w:ind w:firstLine="420"/>
+      </w:pPr>
+      <w:r>
+        <w:t>动态规划具体指的是在某些复杂问题中，将问题转化为若干个子问题，并在求解每个子问题的过程中保存已经求解的结果，以便后续使用。实际上动态规划更像是一种通用的思路，而不是具体某个算法。在强化学习中，动态规划被用于求解值函数和最优策略。常见的动态规划算法包括值迭代（</w:t>
       </w:r>
       <w:r>
         <w:t>v</w:t>
@@ -635,7 +644,11 @@
         <w:t xml:space="preserve"> </w:t>
       </w:r>
       <w:r>
-        <w:t>的位置时，它的前一个坐标只能是上边一格</w:t>
+        <w:t>的位置时，它的</w:t>
+      </w:r>
+      <w:r>
+        <w:lastRenderedPageBreak/>
+        <w:t>前一个坐标只能是上边一格</w:t>
       </w:r>
       <w:r>
         <w:rPr>
@@ -1464,7 +1477,16 @@
         <w:t>0</w:t>
       </w:r>
       <w:r>
-        <w:t>的情况。如图</w:t>
+        <w:t>的情况。</w:t>
+      </w:r>
+    </w:p>
+    <w:p>
+      <w:pPr>
+        <w:spacing w:before="156" w:after="156"/>
+        <w:ind w:firstLine="420"/>
+      </w:pPr>
+      <w:r>
+        <w:t>如图</w:t>
       </w:r>
       <w:r>
         <w:t xml:space="preserve"> 3</w:t>
@@ -1769,7 +1791,6 @@
         <w:shd w:val="clear" w:color="auto" w:fill="FFFFFF"/>
         <w:spacing w:beforeLines="0" w:before="0" w:afterLines="0" w:after="0" w:line="285" w:lineRule="atLeast"/>
         <w:ind w:left="420" w:firstLineChars="0" w:firstLine="420"/>
-        <w:jc w:val="left"/>
         <w:rPr>
           <w:rFonts w:ascii="Consolas" w:hAnsi="Consolas" w:cs="宋体"/>
           <w:color w:val="3B3B3B"/>
@@ -1784,9 +1805,9 @@
           <w:kern w:val="0"/>
         </w:rPr>
         <w:drawing>
-          <wp:inline distT="0" distB="0" distL="0" distR="0" wp14:anchorId="34A4D9EA" wp14:editId="3197ECC1">
-            <wp:extent cx="4900930" cy="2249099"/>
-            <wp:effectExtent l="0" t="0" r="0" b="0"/>
+          <wp:inline distT="0" distB="0" distL="0" distR="0" wp14:anchorId="34A4D9EA" wp14:editId="4089CFFD">
+            <wp:extent cx="4481512" cy="2056623"/>
+            <wp:effectExtent l="0" t="0" r="0" b="1270"/>
             <wp:docPr id="657532321" name="图片 1"/>
             <wp:cNvGraphicFramePr>
               <a:graphicFrameLocks xmlns:a="http://schemas.openxmlformats.org/drawingml/2006/main" noChangeAspect="1"/>
@@ -1807,7 +1828,7 @@
                   <pic:spPr>
                     <a:xfrm>
                       <a:off x="0" y="0"/>
-                      <a:ext cx="4907181" cy="2251968"/>
+                      <a:ext cx="4493099" cy="2061940"/>
                     </a:xfrm>
                     <a:prstGeom prst="rect">
                       <a:avLst/>
@@ -1839,9 +1860,6 @@
       <w:pPr>
         <w:spacing w:before="156" w:after="156"/>
         <w:ind w:firstLine="420"/>
-        <w:rPr>
-          <w:rFonts w:hint="eastAsia"/>
-        </w:rPr>
       </w:pPr>
       <w:r>
         <w:t>因此我们的状态转移方程可以完善为</w:t>
@@ -2211,9 +2229,6 @@
       <w:pPr>
         <w:spacing w:before="156" w:after="156"/>
         <w:ind w:firstLine="420"/>
-        <w:rPr>
-          <w:rFonts w:hint="eastAsia"/>
-        </w:rPr>
       </w:pPr>
       <w:r>
         <w:t>这样一来我们可以写出代码</w:t>
@@ -2296,23 +2311,7 @@
         <w:rPr>
           <w:rFonts w:ascii="Times New Roman" w:hAnsi="Times New Roman" w:cs="Times New Roman"/>
         </w:rPr>
-        <w:t>def solve(</w:t>
-      </w:r>
-      <w:proofErr w:type="spellStart"/>
-      <w:proofErr w:type="gramStart"/>
-      <w:r>
-        <w:rPr>
-          <w:rFonts w:ascii="Times New Roman" w:hAnsi="Times New Roman" w:cs="Times New Roman"/>
-        </w:rPr>
-        <w:t>m,n</w:t>
-      </w:r>
-      <w:proofErr w:type="spellEnd"/>
-      <w:proofErr w:type="gramEnd"/>
-      <w:r>
-        <w:rPr>
-          <w:rFonts w:ascii="Times New Roman" w:hAnsi="Times New Roman" w:cs="Times New Roman"/>
-        </w:rPr>
-        <w:t>):</w:t>
+        <w:t>def solve(m,n):</w:t>
       </w:r>
     </w:p>
     <w:p>
@@ -2360,7 +2359,6 @@
         </w:rPr>
         <w:t xml:space="preserve">     f = [[1] * n] + [[1] + [0] * (n - 1) for _ in </w:t>
       </w:r>
-      <w:proofErr w:type="gramStart"/>
       <w:r>
         <w:rPr>
           <w:rFonts w:ascii="Times New Roman" w:hAnsi="Times New Roman" w:cs="Times New Roman" w:hint="eastAsia"/>
@@ -2377,14 +2375,7 @@
         <w:rPr>
           <w:rFonts w:ascii="Times New Roman" w:hAnsi="Times New Roman" w:cs="Times New Roman"/>
         </w:rPr>
-        <w:t>(</w:t>
-      </w:r>
-      <w:proofErr w:type="gramEnd"/>
-      <w:r>
-        <w:rPr>
-          <w:rFonts w:ascii="Times New Roman" w:hAnsi="Times New Roman" w:cs="Times New Roman"/>
-        </w:rPr>
-        <w:t xml:space="preserve">m - 1)] </w:t>
+        <w:t xml:space="preserve">(m - 1)] </w:t>
       </w:r>
     </w:p>
     <w:p>
@@ -2406,14 +2397,12 @@
         </w:rPr>
         <w:t xml:space="preserve">     for </w:t>
       </w:r>
-      <w:proofErr w:type="spellStart"/>
       <w:r>
         <w:rPr>
           <w:rFonts w:ascii="Times New Roman" w:hAnsi="Times New Roman" w:cs="Times New Roman"/>
         </w:rPr>
         <w:t>i</w:t>
       </w:r>
-      <w:proofErr w:type="spellEnd"/>
       <w:r>
         <w:rPr>
           <w:rFonts w:ascii="Times New Roman" w:hAnsi="Times New Roman" w:cs="Times New Roman"/>
@@ -2426,7 +2415,6 @@
         </w:rPr>
         <w:t xml:space="preserve"> </w:t>
       </w:r>
-      <w:proofErr w:type="gramStart"/>
       <w:r>
         <w:rPr>
           <w:rFonts w:ascii="Times New Roman" w:hAnsi="Times New Roman" w:cs="Times New Roman" w:hint="eastAsia"/>
@@ -2443,14 +2431,7 @@
         <w:rPr>
           <w:rFonts w:ascii="Times New Roman" w:hAnsi="Times New Roman" w:cs="Times New Roman"/>
         </w:rPr>
-        <w:t>(</w:t>
-      </w:r>
-      <w:proofErr w:type="gramEnd"/>
-      <w:r>
-        <w:rPr>
-          <w:rFonts w:ascii="Times New Roman" w:hAnsi="Times New Roman" w:cs="Times New Roman"/>
-        </w:rPr>
-        <w:t>1, m):</w:t>
+        <w:t>(1, m):</w:t>
       </w:r>
     </w:p>
     <w:p>
@@ -2472,7 +2453,6 @@
         </w:rPr>
         <w:t xml:space="preserve">         for j in </w:t>
       </w:r>
-      <w:proofErr w:type="gramStart"/>
       <w:r>
         <w:rPr>
           <w:rFonts w:ascii="Times New Roman" w:hAnsi="Times New Roman" w:cs="Times New Roman" w:hint="eastAsia"/>
@@ -2489,14 +2469,7 @@
         <w:rPr>
           <w:rFonts w:ascii="Times New Roman" w:hAnsi="Times New Roman" w:cs="Times New Roman"/>
         </w:rPr>
-        <w:t>(</w:t>
-      </w:r>
-      <w:proofErr w:type="gramEnd"/>
-      <w:r>
-        <w:rPr>
-          <w:rFonts w:ascii="Times New Roman" w:hAnsi="Times New Roman" w:cs="Times New Roman"/>
-        </w:rPr>
-        <w:t>1, n):</w:t>
+        <w:t>(1, n):</w:t>
       </w:r>
     </w:p>
     <w:p>
@@ -2516,57 +2489,7 @@
         <w:rPr>
           <w:rFonts w:ascii="Times New Roman" w:hAnsi="Times New Roman" w:cs="Times New Roman"/>
         </w:rPr>
-        <w:t xml:space="preserve">             f[</w:t>
-      </w:r>
-      <w:proofErr w:type="spellStart"/>
-      <w:r>
-        <w:rPr>
-          <w:rFonts w:ascii="Times New Roman" w:hAnsi="Times New Roman" w:cs="Times New Roman"/>
-        </w:rPr>
-        <w:t>i</w:t>
-      </w:r>
-      <w:proofErr w:type="spellEnd"/>
-      <w:r>
-        <w:rPr>
-          <w:rFonts w:ascii="Times New Roman" w:hAnsi="Times New Roman" w:cs="Times New Roman"/>
-        </w:rPr>
-        <w:t xml:space="preserve">][j] = </w:t>
-      </w:r>
-      <w:proofErr w:type="gramStart"/>
-      <w:r>
-        <w:rPr>
-          <w:rFonts w:ascii="Times New Roman" w:hAnsi="Times New Roman" w:cs="Times New Roman"/>
-        </w:rPr>
-        <w:t>f[</w:t>
-      </w:r>
-      <w:proofErr w:type="spellStart"/>
-      <w:proofErr w:type="gramEnd"/>
-      <w:r>
-        <w:rPr>
-          <w:rFonts w:ascii="Times New Roman" w:hAnsi="Times New Roman" w:cs="Times New Roman"/>
-        </w:rPr>
-        <w:t>i</w:t>
-      </w:r>
-      <w:proofErr w:type="spellEnd"/>
-      <w:r>
-        <w:rPr>
-          <w:rFonts w:ascii="Times New Roman" w:hAnsi="Times New Roman" w:cs="Times New Roman"/>
-        </w:rPr>
-        <w:t xml:space="preserve"> - 1][j] + f[</w:t>
-      </w:r>
-      <w:proofErr w:type="spellStart"/>
-      <w:r>
-        <w:rPr>
-          <w:rFonts w:ascii="Times New Roman" w:hAnsi="Times New Roman" w:cs="Times New Roman"/>
-        </w:rPr>
-        <w:t>i</w:t>
-      </w:r>
-      <w:proofErr w:type="spellEnd"/>
-      <w:r>
-        <w:rPr>
-          <w:rFonts w:ascii="Times New Roman" w:hAnsi="Times New Roman" w:cs="Times New Roman"/>
-        </w:rPr>
-        <w:t>][j - 1]</w:t>
+        <w:t xml:space="preserve">             f[i][j] = f[i - 1][j] + f[i][j - 1]</w:t>
       </w:r>
     </w:p>
     <w:p>
@@ -2586,21 +2509,7 @@
         <w:rPr>
           <w:rFonts w:ascii="Times New Roman" w:hAnsi="Times New Roman" w:cs="Times New Roman"/>
         </w:rPr>
-        <w:t xml:space="preserve">     return </w:t>
-      </w:r>
-      <w:proofErr w:type="gramStart"/>
-      <w:r>
-        <w:rPr>
-          <w:rFonts w:ascii="Times New Roman" w:hAnsi="Times New Roman" w:cs="Times New Roman"/>
-        </w:rPr>
-        <w:t>f[</w:t>
-      </w:r>
-      <w:proofErr w:type="gramEnd"/>
-      <w:r>
-        <w:rPr>
-          <w:rFonts w:ascii="Times New Roman" w:hAnsi="Times New Roman" w:cs="Times New Roman"/>
-        </w:rPr>
-        <w:t>m - 1][n - 1]</w:t>
+        <w:t xml:space="preserve">     return f[m - 1][n - 1]</w:t>
       </w:r>
     </w:p>
     <w:p>
@@ -2609,6 +2518,7 @@
         <w:ind w:firstLine="420"/>
       </w:pPr>
       <w:r>
+        <w:lastRenderedPageBreak/>
         <w:t>最后能解出来当</w:t>
       </w:r>
       <w:r>
@@ -2682,23 +2592,49 @@
         <w:ind w:firstLine="420"/>
       </w:pPr>
       <w:r>
-        <w:t>讲到这里读者可能对动态规划的思想还是不够深入，但没有关系，只需要有一个大概的认知即可。接</w:t>
-      </w:r>
-      <w:r>
-        <w:lastRenderedPageBreak/>
-        <w:t>下来要说的是为什么动态规划能够用于解决强化学习问题。其实一般动态规划问题有三个性质，最优化原理、无后效性和有重叠子问题。其中有重叠子问题不是动态规划问题的必要条件，这里就不展开叙述。无后效性指的是即某阶段状态一旦确定，就不受这个状态以后决策的影响。也就是说，某状态以后的过程不会影响以前的状态，只与当前状态有关，这其实就是前面所说的马尔可夫性质。而最优化原理是指，如果问题的最优解所包含的子问题的解也是最优的，就称该问题具有最优子结构，即满足最优化原理。马尔可夫决策过程的目标是最大化累积回报，回顾上一章讲到的回报公式</w:t>
-      </w:r>
-      <w:r>
-        <w:rPr>
-          <w:rFonts w:hint="eastAsia"/>
-        </w:rPr>
-        <w:t>，如</w:t>
-      </w:r>
-      <w:r>
-        <w:rPr>
-          <w:rFonts w:hint="eastAsia"/>
-        </w:rPr>
-        <w:t>式</w:t>
+        <w:t>讲到这里读者可能对动态规划的思想还是不够深入，但没有关系，只需要有一个大概的认知即可。接下来要说的是为什么动态规划能够用于解决强化学习问题。其实一般动态规划问题有三个性质，最优化原理、无后效性和有重叠子问题。其中有重叠子问题不是动态规划问题的必要条件，这里就不展开叙述。无后效性指的是即某阶段状态一旦确定，就不受这个状态以后决策的影响。</w:t>
+      </w:r>
+    </w:p>
+    <w:p>
+      <w:pPr>
+        <w:spacing w:before="156" w:after="156"/>
+        <w:ind w:firstLine="420"/>
+        <w:rPr>
+          <w:rFonts w:hint="eastAsia"/>
+        </w:rPr>
+      </w:pPr>
+      <w:r>
+        <w:rPr>
+          <w:rFonts w:hint="eastAsia"/>
+        </w:rPr>
+        <w:t>换句话说</w:t>
+      </w:r>
+      <w:r>
+        <w:t>，某</w:t>
+      </w:r>
+      <w:r>
+        <w:rPr>
+          <w:rFonts w:hint="eastAsia"/>
+        </w:rPr>
+        <w:t>个</w:t>
+      </w:r>
+      <w:r>
+        <w:t>状态</w:t>
+      </w:r>
+      <w:r>
+        <w:rPr>
+          <w:rFonts w:hint="eastAsia"/>
+        </w:rPr>
+        <w:t>之后</w:t>
+      </w:r>
+      <w:r>
+        <w:t>的过程不会影响以前的状态，只与当前状态有关，这其实就是前面所说的马尔可夫性质。而最优化原理是指，如果问题的最优解所包含的子问题的解也是最优的，就称该问题具有最优子结构，即满足最优化原理。马尔可夫决策过程的目标是最大化累积回报，回顾上一章讲到的回报公式</w:t>
+      </w:r>
+      <w:r>
+        <w:rPr>
+          <w:rFonts w:hint="eastAsia"/>
+        </w:rPr>
+        <w:t>，如式</w:t>
       </w:r>
       <w:r>
         <w:rPr>
@@ -2707,10 +2643,7 @@
         <w:t xml:space="preserve"> </w:t>
       </w:r>
       <w:r>
-        <w:t>(3.3)</w:t>
-      </w:r>
-      <w:r>
-        <w:t xml:space="preserve"> </w:t>
+        <w:t xml:space="preserve">(3.3) </w:t>
       </w:r>
       <w:r>
         <w:rPr>
@@ -2719,7 +2652,10 @@
         <w:t>所示</w:t>
       </w:r>
       <w:r>
-        <w:t>：</w:t>
+        <w:rPr>
+          <w:rFonts w:hint="eastAsia"/>
+        </w:rPr>
+        <w:t>。</w:t>
       </w:r>
     </w:p>
     <w:p>
@@ -2899,7 +2835,7 @@
         <w:rPr>
           <w:rFonts w:hint="eastAsia"/>
         </w:rPr>
-        <w:t>该公式</w:t>
+        <w:t>该式</w:t>
       </w:r>
       <w:r>
         <w:t>表明当前时步的回报跟下一个时步的回报是有关系的，这跟机器人路径之和例题中的状态转移方程很像。换句话说，我们可以在不同时步上通过某种方法最大化对应时步的回报来解决马尔可夫决策问题，我们要解决</w:t>
@@ -3768,7 +3704,7 @@
         <w:rPr>
           <w:rFonts w:hint="eastAsia"/>
         </w:rPr>
-        <w:t>：</w:t>
+        <w:t>。</w:t>
       </w:r>
     </w:p>
     <w:p>
@@ -4057,9 +3993,6 @@
       <w:pPr>
         <w:spacing w:before="156" w:after="156"/>
         <w:ind w:firstLine="420"/>
-        <w:rPr>
-          <w:rFonts w:hint="eastAsia"/>
-        </w:rPr>
       </w:pPr>
       <w:r>
         <w:t>不难理解动作价值函数和状态价值函数会有一个关系</w:t>
@@ -4486,6 +4419,7 @@
         </w:rPr>
       </w:pPr>
       <w:r>
+        <w:lastRenderedPageBreak/>
         <w:t>3</w:t>
       </w:r>
       <w:r>
@@ -4514,9 +4448,6 @@
       <w:pPr>
         <w:spacing w:before="156" w:after="156"/>
         <w:ind w:firstLine="420"/>
-        <w:rPr>
-          <w:rFonts w:hint="eastAsia"/>
-        </w:rPr>
       </w:pPr>
       <w:r>
         <w:t>类比于回报公式</w:t>
@@ -4659,7 +4590,6 @@
         <w:rPr>
           <w:rFonts w:hint="eastAsia"/>
         </w:rPr>
-        <w:lastRenderedPageBreak/>
         <w:t>式</w:t>
       </w:r>
       <w:r>
@@ -7311,9 +7241,6 @@
       <w:pPr>
         <w:spacing w:before="156" w:after="156"/>
         <w:ind w:firstLine="420"/>
-        <w:rPr>
-          <w:rFonts w:hint="eastAsia"/>
-        </w:rPr>
       </w:pPr>
       <w:r>
         <w:t>前面我们提到状态价值函数的定义就是按照某种策略</w:t>
@@ -8050,9 +7977,6 @@
       <w:pPr>
         <w:spacing w:before="156" w:after="156"/>
         <w:ind w:firstLine="420"/>
-        <w:rPr>
-          <w:rFonts w:hint="eastAsia"/>
-        </w:rPr>
       </w:pPr>
       <w:r>
         <w:t>这个公式叫做贝尔曼最优方程（</w:t>
@@ -8942,9 +8866,6 @@
       <w:pPr>
         <w:spacing w:before="156" w:after="156"/>
         <w:ind w:firstLine="420"/>
-        <w:rPr>
-          <w:rFonts w:hint="eastAsia"/>
-        </w:rPr>
       </w:pPr>
       <w:r>
         <w:t>前面提到在最优策略</w:t>
@@ -9130,7 +9051,11 @@
         <w:t xml:space="preserve"> </w:t>
       </w:r>
       <w:r>
-        <w:t>。但是实际求解中在优化策略的过程中，同时我们还需要优化状态和动作价值函数，这其实是一个多目标优化的问题。策略迭代算法的思路是分成两个步骤，首先固定策略</w:t>
+        <w:t>。但是</w:t>
+      </w:r>
+      <w:r>
+        <w:lastRenderedPageBreak/>
+        <w:t>实际求解中在优化策略的过程中，同时我们还需要优化状态和动作价值函数，这其实是一个多目标优化的问题。策略迭代算法的思路是分成两个步骤，首先固定策略</w:t>
       </w:r>
       <w:r>
         <w:rPr>
@@ -9251,11 +9176,7 @@
         <w:t>policy improvement</w:t>
       </w:r>
       <w:r>
-        <w:t>）。在策略改进的过程</w:t>
-      </w:r>
-      <w:r>
-        <w:lastRenderedPageBreak/>
-        <w:t>中一般是通过贪心策略来优化的，即定义策略函数为</w:t>
+        <w:t>）。在策略改进的过程中一般是通过贪心策略来优化的，即定义策略函数为</w:t>
       </w:r>
       <w:r>
         <w:rPr>
@@ -9687,9 +9608,6 @@
       <w:pPr>
         <w:spacing w:before="156" w:after="156"/>
         <w:ind w:firstLineChars="0" w:firstLine="360"/>
-        <w:rPr>
-          <w:rFonts w:hint="eastAsia"/>
-        </w:rPr>
       </w:pPr>
       <w:r>
         <w:t>策略迭代算法伪代码如</w:t>
@@ -9834,9 +9752,6 @@
       <w:pPr>
         <w:spacing w:before="156" w:after="156"/>
         <w:ind w:firstLine="420"/>
-        <w:rPr>
-          <w:rFonts w:hint="eastAsia"/>
-        </w:rPr>
       </w:pPr>
       <w:r>
         <w:t>价值迭代算法相对于策略迭代更加直接，它直接根据公式</w:t>
@@ -10244,9 +10159,6 @@
       <w:pPr>
         <w:spacing w:before="156" w:after="156"/>
         <w:ind w:firstLine="420"/>
-        <w:rPr>
-          <w:rFonts w:hint="eastAsia"/>
-        </w:rPr>
       </w:pPr>
       <w:r>
         <w:t>价值迭代的伪代码如</w:t>
@@ -10608,7 +10520,16 @@
         <w:t xml:space="preserve"> </w:t>
       </w:r>
       <w:r>
-        <w:t>互相推算的过程，通过一个公式就能得到，也就是策略估计和策略改进之间的切换过程。而在各自的线上，比如价值函数这条线从</w:t>
+        <w:t>互相推算的过程，通过一个公式就能得到，也就是策略估计和策略改进之间的切换过程。</w:t>
+      </w:r>
+    </w:p>
+    <w:p>
+      <w:pPr>
+        <w:spacing w:before="156" w:after="156"/>
+        <w:ind w:firstLine="420"/>
+      </w:pPr>
+      <w:r>
+        <w:t>而在各自的线上，比如价值函数这条线从</w:t>
       </w:r>
       <w:r>
         <w:rPr>
@@ -11152,29 +11073,6 @@
         <w:spacing w:before="156" w:after="312"/>
         <w:ind w:firstLine="360"/>
         <w:rPr>
-          <w:rFonts w:ascii="Consolas" w:hAnsi="Consolas" w:cs="宋体" w:hint="eastAsia"/>
-          <w:color w:val="3B3B3B"/>
-          <w:kern w:val="0"/>
-        </w:rPr>
-      </w:pPr>
-      <w:r>
-        <w:t>图</w:t>
-      </w:r>
-      <w:r>
-        <w:t>3-6</w:t>
-      </w:r>
-      <w:r>
-        <w:rPr>
-          <w:rFonts w:hint="eastAsia"/>
-        </w:rPr>
-        <w:t>策略迭代与价值迭代收敛过程的区别</w:t>
-      </w:r>
-    </w:p>
-    <w:p>
-      <w:pPr>
-        <w:pStyle w:val="21"/>
-        <w:spacing w:before="156" w:after="156"/>
-        <w:rPr>
           <w:rFonts w:ascii="Consolas" w:hAnsi="Consolas" w:cs="宋体"/>
           <w:color w:val="3B3B3B"/>
           <w:kern w:val="0"/>
@@ -11182,6 +11080,29 @@
       </w:pPr>
       <w:r>
         <w:lastRenderedPageBreak/>
+        <w:t>图</w:t>
+      </w:r>
+      <w:r>
+        <w:t>3-6</w:t>
+      </w:r>
+      <w:r>
+        <w:rPr>
+          <w:rFonts w:hint="eastAsia"/>
+        </w:rPr>
+        <w:t>策略迭代与价值迭代收敛过程的区别</w:t>
+      </w:r>
+    </w:p>
+    <w:p>
+      <w:pPr>
+        <w:pStyle w:val="21"/>
+        <w:spacing w:before="156" w:after="156"/>
+        <w:rPr>
+          <w:rFonts w:ascii="Consolas" w:hAnsi="Consolas" w:cs="宋体"/>
+          <w:color w:val="3B3B3B"/>
+          <w:kern w:val="0"/>
+        </w:rPr>
+      </w:pPr>
+      <w:r>
         <w:t>3</w:t>
       </w:r>
       <w:r>

--- a/words/第3章 动态规划.docx
+++ b/words/第3章 动态规划.docx
@@ -2599,9 +2599,6 @@
       <w:pPr>
         <w:spacing w:before="156" w:after="156"/>
         <w:ind w:firstLine="420"/>
-        <w:rPr>
-          <w:rFonts w:hint="eastAsia"/>
-        </w:rPr>
       </w:pPr>
       <w:r>
         <w:rPr>
@@ -11339,16 +11336,49 @@
         <w:rPr>
           <w:rFonts w:hint="eastAsia"/>
         </w:rPr>
-        <w:t>面试题</w:t>
+        <w:t>练习</w:t>
+      </w:r>
+      <w:r>
+        <w:rPr>
+          <w:rFonts w:hint="eastAsia"/>
+        </w:rPr>
+        <w:t>题</w:t>
       </w:r>
     </w:p>
     <w:p>
       <w:pPr>
         <w:spacing w:before="156" w:after="156"/>
-        <w:ind w:firstLine="420"/>
+        <w:ind w:firstLineChars="0" w:firstLine="0"/>
       </w:pPr>
       <w:r>
         <w:t xml:space="preserve">1. </w:t>
+      </w:r>
+      <w:r>
+        <w:t>动态规划问题的主要性质有哪些？</w:t>
+      </w:r>
+    </w:p>
+    <w:p>
+      <w:pPr>
+        <w:spacing w:before="156" w:after="156"/>
+        <w:ind w:firstLineChars="0" w:firstLine="0"/>
+      </w:pPr>
+      <w:r>
+        <w:t xml:space="preserve">2. </w:t>
+      </w:r>
+      <w:r>
+        <w:t>状态价值函数和动作价值函数之间的关系是什么？</w:t>
+      </w:r>
+    </w:p>
+    <w:p>
+      <w:pPr>
+        <w:spacing w:before="156" w:after="156"/>
+        <w:ind w:firstLineChars="0" w:firstLine="0"/>
+      </w:pPr>
+      <w:r>
+        <w:t>3</w:t>
+      </w:r>
+      <w:r>
+        <w:t xml:space="preserve">. </w:t>
       </w:r>
       <w:r>
         <w:t>策略迭代和价值迭代哪个算法速度会更快？</w:t>

--- a/words/第3章 动态规划.docx
+++ b/words/第3章 动态规划.docx
@@ -182,9 +182,9 @@
           <w:noProof/>
         </w:rPr>
         <w:drawing>
-          <wp:inline distT="0" distB="0" distL="0" distR="0" wp14:anchorId="59533A56" wp14:editId="68F1DF43">
-            <wp:extent cx="3810000" cy="1743075"/>
-            <wp:effectExtent l="0" t="0" r="0" b="9525"/>
+          <wp:inline distT="0" distB="0" distL="0" distR="0" wp14:anchorId="59533A56" wp14:editId="3EBC9B11">
+            <wp:extent cx="3810000" cy="1410194"/>
+            <wp:effectExtent l="0" t="0" r="0" b="0"/>
             <wp:docPr id="421778262" name="图片 1"/>
             <wp:cNvGraphicFramePr>
               <a:graphicFrameLocks xmlns:a="http://schemas.openxmlformats.org/drawingml/2006/main" noChangeAspect="1"/>
@@ -193,11 +193,17 @@
               <a:graphicData uri="http://schemas.openxmlformats.org/drawingml/2006/picture">
                 <pic:pic xmlns:pic="http://schemas.openxmlformats.org/drawingml/2006/picture">
                   <pic:nvPicPr>
-                    <pic:cNvPr id="421778262" name=""/>
+                    <pic:cNvPr id="421778262" name="图片 1"/>
                     <pic:cNvPicPr/>
                   </pic:nvPicPr>
                   <pic:blipFill>
-                    <a:blip r:embed="rId8"/>
+                    <a:blip r:embed="rId8" cstate="print">
+                      <a:extLst>
+                        <a:ext uri="{28A0092B-C50C-407E-A947-70E740481C1C}">
+                          <a14:useLocalDpi xmlns:a14="http://schemas.microsoft.com/office/drawing/2010/main" val="0"/>
+                        </a:ext>
+                      </a:extLst>
+                    </a:blip>
                     <a:stretch>
                       <a:fillRect/>
                     </a:stretch>
@@ -205,7 +211,7 @@
                   <pic:spPr>
                     <a:xfrm>
                       <a:off x="0" y="0"/>
-                      <a:ext cx="3810000" cy="1743075"/>
+                      <a:ext cx="3810000" cy="1410194"/>
                     </a:xfrm>
                     <a:prstGeom prst="rect">
                       <a:avLst/>
@@ -644,11 +650,7 @@
         <w:t xml:space="preserve"> </w:t>
       </w:r>
       <w:r>
-        <w:t>的位置时，它的</w:t>
-      </w:r>
-      <w:r>
-        <w:lastRenderedPageBreak/>
-        <w:t>前一个坐标只能是上边一格</w:t>
+        <w:t>的位置时，它的前一个坐标只能是上边一格</w:t>
       </w:r>
       <w:r>
         <w:rPr>
@@ -754,7 +756,11 @@
         <w:t xml:space="preserve"> </w:t>
       </w:r>
       <w:r>
-        <w:t>，这样一来就能建立出一个状态之间的关系，如</w:t>
+        <w:t>，这样一来就能建立出一个状态之间的关</w:t>
+      </w:r>
+      <w:r>
+        <w:lastRenderedPageBreak/>
+        <w:t>系，如</w:t>
       </w:r>
       <w:r>
         <w:rPr>
@@ -2311,7 +2317,23 @@
         <w:rPr>
           <w:rFonts w:ascii="Times New Roman" w:hAnsi="Times New Roman" w:cs="Times New Roman"/>
         </w:rPr>
-        <w:t>def solve(m,n):</w:t>
+        <w:t>def solve(</w:t>
+      </w:r>
+      <w:proofErr w:type="spellStart"/>
+      <w:proofErr w:type="gramStart"/>
+      <w:r>
+        <w:rPr>
+          <w:rFonts w:ascii="Times New Roman" w:hAnsi="Times New Roman" w:cs="Times New Roman"/>
+        </w:rPr>
+        <w:t>m,n</w:t>
+      </w:r>
+      <w:proofErr w:type="spellEnd"/>
+      <w:proofErr w:type="gramEnd"/>
+      <w:r>
+        <w:rPr>
+          <w:rFonts w:ascii="Times New Roman" w:hAnsi="Times New Roman" w:cs="Times New Roman"/>
+        </w:rPr>
+        <w:t>):</w:t>
       </w:r>
     </w:p>
     <w:p>
@@ -2359,6 +2381,7 @@
         </w:rPr>
         <w:t xml:space="preserve">     f = [[1] * n] + [[1] + [0] * (n - 1) for _ in </w:t>
       </w:r>
+      <w:proofErr w:type="gramStart"/>
       <w:r>
         <w:rPr>
           <w:rFonts w:ascii="Times New Roman" w:hAnsi="Times New Roman" w:cs="Times New Roman" w:hint="eastAsia"/>
@@ -2375,7 +2398,14 @@
         <w:rPr>
           <w:rFonts w:ascii="Times New Roman" w:hAnsi="Times New Roman" w:cs="Times New Roman"/>
         </w:rPr>
-        <w:t xml:space="preserve">(m - 1)] </w:t>
+        <w:t>(</w:t>
+      </w:r>
+      <w:proofErr w:type="gramEnd"/>
+      <w:r>
+        <w:rPr>
+          <w:rFonts w:ascii="Times New Roman" w:hAnsi="Times New Roman" w:cs="Times New Roman"/>
+        </w:rPr>
+        <w:t xml:space="preserve">m - 1)] </w:t>
       </w:r>
     </w:p>
     <w:p>
@@ -2397,12 +2427,14 @@
         </w:rPr>
         <w:t xml:space="preserve">     for </w:t>
       </w:r>
+      <w:proofErr w:type="spellStart"/>
       <w:r>
         <w:rPr>
           <w:rFonts w:ascii="Times New Roman" w:hAnsi="Times New Roman" w:cs="Times New Roman"/>
         </w:rPr>
         <w:t>i</w:t>
       </w:r>
+      <w:proofErr w:type="spellEnd"/>
       <w:r>
         <w:rPr>
           <w:rFonts w:ascii="Times New Roman" w:hAnsi="Times New Roman" w:cs="Times New Roman"/>
@@ -2415,6 +2447,7 @@
         </w:rPr>
         <w:t xml:space="preserve"> </w:t>
       </w:r>
+      <w:proofErr w:type="gramStart"/>
       <w:r>
         <w:rPr>
           <w:rFonts w:ascii="Times New Roman" w:hAnsi="Times New Roman" w:cs="Times New Roman" w:hint="eastAsia"/>
@@ -2431,7 +2464,14 @@
         <w:rPr>
           <w:rFonts w:ascii="Times New Roman" w:hAnsi="Times New Roman" w:cs="Times New Roman"/>
         </w:rPr>
-        <w:t>(1, m):</w:t>
+        <w:t>(</w:t>
+      </w:r>
+      <w:proofErr w:type="gramEnd"/>
+      <w:r>
+        <w:rPr>
+          <w:rFonts w:ascii="Times New Roman" w:hAnsi="Times New Roman" w:cs="Times New Roman"/>
+        </w:rPr>
+        <w:t>1, m):</w:t>
       </w:r>
     </w:p>
     <w:p>
@@ -2453,6 +2493,7 @@
         </w:rPr>
         <w:t xml:space="preserve">         for j in </w:t>
       </w:r>
+      <w:proofErr w:type="gramStart"/>
       <w:r>
         <w:rPr>
           <w:rFonts w:ascii="Times New Roman" w:hAnsi="Times New Roman" w:cs="Times New Roman" w:hint="eastAsia"/>
@@ -2469,7 +2510,14 @@
         <w:rPr>
           <w:rFonts w:ascii="Times New Roman" w:hAnsi="Times New Roman" w:cs="Times New Roman"/>
         </w:rPr>
-        <w:t>(1, n):</w:t>
+        <w:t>(</w:t>
+      </w:r>
+      <w:proofErr w:type="gramEnd"/>
+      <w:r>
+        <w:rPr>
+          <w:rFonts w:ascii="Times New Roman" w:hAnsi="Times New Roman" w:cs="Times New Roman"/>
+        </w:rPr>
+        <w:t>1, n):</w:t>
       </w:r>
     </w:p>
     <w:p>
@@ -2489,7 +2537,57 @@
         <w:rPr>
           <w:rFonts w:ascii="Times New Roman" w:hAnsi="Times New Roman" w:cs="Times New Roman"/>
         </w:rPr>
-        <w:t xml:space="preserve">             f[i][j] = f[i - 1][j] + f[i][j - 1]</w:t>
+        <w:t xml:space="preserve">             f[</w:t>
+      </w:r>
+      <w:proofErr w:type="spellStart"/>
+      <w:r>
+        <w:rPr>
+          <w:rFonts w:ascii="Times New Roman" w:hAnsi="Times New Roman" w:cs="Times New Roman"/>
+        </w:rPr>
+        <w:t>i</w:t>
+      </w:r>
+      <w:proofErr w:type="spellEnd"/>
+      <w:r>
+        <w:rPr>
+          <w:rFonts w:ascii="Times New Roman" w:hAnsi="Times New Roman" w:cs="Times New Roman"/>
+        </w:rPr>
+        <w:t xml:space="preserve">][j] = </w:t>
+      </w:r>
+      <w:proofErr w:type="gramStart"/>
+      <w:r>
+        <w:rPr>
+          <w:rFonts w:ascii="Times New Roman" w:hAnsi="Times New Roman" w:cs="Times New Roman"/>
+        </w:rPr>
+        <w:t>f[</w:t>
+      </w:r>
+      <w:proofErr w:type="spellStart"/>
+      <w:proofErr w:type="gramEnd"/>
+      <w:r>
+        <w:rPr>
+          <w:rFonts w:ascii="Times New Roman" w:hAnsi="Times New Roman" w:cs="Times New Roman"/>
+        </w:rPr>
+        <w:t>i</w:t>
+      </w:r>
+      <w:proofErr w:type="spellEnd"/>
+      <w:r>
+        <w:rPr>
+          <w:rFonts w:ascii="Times New Roman" w:hAnsi="Times New Roman" w:cs="Times New Roman"/>
+        </w:rPr>
+        <w:t xml:space="preserve"> - 1][j] + f[</w:t>
+      </w:r>
+      <w:proofErr w:type="spellStart"/>
+      <w:r>
+        <w:rPr>
+          <w:rFonts w:ascii="Times New Roman" w:hAnsi="Times New Roman" w:cs="Times New Roman"/>
+        </w:rPr>
+        <w:t>i</w:t>
+      </w:r>
+      <w:proofErr w:type="spellEnd"/>
+      <w:r>
+        <w:rPr>
+          <w:rFonts w:ascii="Times New Roman" w:hAnsi="Times New Roman" w:cs="Times New Roman"/>
+        </w:rPr>
+        <w:t>][j - 1]</w:t>
       </w:r>
     </w:p>
     <w:p>
@@ -2509,7 +2607,21 @@
         <w:rPr>
           <w:rFonts w:ascii="Times New Roman" w:hAnsi="Times New Roman" w:cs="Times New Roman"/>
         </w:rPr>
-        <w:t xml:space="preserve">     return f[m - 1][n - 1]</w:t>
+        <w:t xml:space="preserve">     return </w:t>
+      </w:r>
+      <w:proofErr w:type="gramStart"/>
+      <w:r>
+        <w:rPr>
+          <w:rFonts w:ascii="Times New Roman" w:hAnsi="Times New Roman" w:cs="Times New Roman"/>
+        </w:rPr>
+        <w:t>f[</w:t>
+      </w:r>
+      <w:proofErr w:type="gramEnd"/>
+      <w:r>
+        <w:rPr>
+          <w:rFonts w:ascii="Times New Roman" w:hAnsi="Times New Roman" w:cs="Times New Roman"/>
+        </w:rPr>
+        <w:t>m - 1][n - 1]</w:t>
       </w:r>
     </w:p>
     <w:p>

--- a/words/第3章 动态规划.docx
+++ b/words/第3章 动态规划.docx
@@ -1811,9 +1811,9 @@
           <w:kern w:val="0"/>
         </w:rPr>
         <w:drawing>
-          <wp:inline distT="0" distB="0" distL="0" distR="0" wp14:anchorId="34A4D9EA" wp14:editId="4089CFFD">
-            <wp:extent cx="4481512" cy="2056623"/>
-            <wp:effectExtent l="0" t="0" r="0" b="1270"/>
+          <wp:inline distT="0" distB="0" distL="0" distR="0" wp14:anchorId="34A4D9EA" wp14:editId="5AFF00AA">
+            <wp:extent cx="4493099" cy="1930452"/>
+            <wp:effectExtent l="0" t="0" r="3175" b="0"/>
             <wp:docPr id="657532321" name="图片 1"/>
             <wp:cNvGraphicFramePr>
               <a:graphicFrameLocks xmlns:a="http://schemas.openxmlformats.org/drawingml/2006/main" noChangeAspect="1"/>
@@ -1822,11 +1822,17 @@
               <a:graphicData uri="http://schemas.openxmlformats.org/drawingml/2006/picture">
                 <pic:pic xmlns:pic="http://schemas.openxmlformats.org/drawingml/2006/picture">
                   <pic:nvPicPr>
-                    <pic:cNvPr id="657532321" name=""/>
+                    <pic:cNvPr id="657532321" name="图片 1"/>
                     <pic:cNvPicPr/>
                   </pic:nvPicPr>
                   <pic:blipFill>
-                    <a:blip r:embed="rId9"/>
+                    <a:blip r:embed="rId9" cstate="print">
+                      <a:extLst>
+                        <a:ext uri="{28A0092B-C50C-407E-A947-70E740481C1C}">
+                          <a14:useLocalDpi xmlns:a14="http://schemas.microsoft.com/office/drawing/2010/main" val="0"/>
+                        </a:ext>
+                      </a:extLst>
+                    </a:blip>
                     <a:stretch>
                       <a:fillRect/>
                     </a:stretch>
@@ -1834,7 +1840,7 @@
                   <pic:spPr>
                     <a:xfrm>
                       <a:off x="0" y="0"/>
-                      <a:ext cx="4493099" cy="2061940"/>
+                      <a:ext cx="4493099" cy="1930452"/>
                     </a:xfrm>
                     <a:prstGeom prst="rect">
                       <a:avLst/>
@@ -2320,7 +2326,6 @@
         <w:t>def solve(</w:t>
       </w:r>
       <w:proofErr w:type="spellStart"/>
-      <w:proofErr w:type="gramStart"/>
       <w:r>
         <w:rPr>
           <w:rFonts w:ascii="Times New Roman" w:hAnsi="Times New Roman" w:cs="Times New Roman"/>
@@ -2328,7 +2333,6 @@
         <w:t>m,n</w:t>
       </w:r>
       <w:proofErr w:type="spellEnd"/>
-      <w:proofErr w:type="gramEnd"/>
       <w:r>
         <w:rPr>
           <w:rFonts w:ascii="Times New Roman" w:hAnsi="Times New Roman" w:cs="Times New Roman"/>
@@ -2381,7 +2385,6 @@
         </w:rPr>
         <w:t xml:space="preserve">     f = [[1] * n] + [[1] + [0] * (n - 1) for _ in </w:t>
       </w:r>
-      <w:proofErr w:type="gramStart"/>
       <w:r>
         <w:rPr>
           <w:rFonts w:ascii="Times New Roman" w:hAnsi="Times New Roman" w:cs="Times New Roman" w:hint="eastAsia"/>
@@ -2398,14 +2401,7 @@
         <w:rPr>
           <w:rFonts w:ascii="Times New Roman" w:hAnsi="Times New Roman" w:cs="Times New Roman"/>
         </w:rPr>
-        <w:t>(</w:t>
-      </w:r>
-      <w:proofErr w:type="gramEnd"/>
-      <w:r>
-        <w:rPr>
-          <w:rFonts w:ascii="Times New Roman" w:hAnsi="Times New Roman" w:cs="Times New Roman"/>
-        </w:rPr>
-        <w:t xml:space="preserve">m - 1)] </w:t>
+        <w:t xml:space="preserve">(m - 1)] </w:t>
       </w:r>
     </w:p>
     <w:p>
@@ -2447,7 +2443,6 @@
         </w:rPr>
         <w:t xml:space="preserve"> </w:t>
       </w:r>
-      <w:proofErr w:type="gramStart"/>
       <w:r>
         <w:rPr>
           <w:rFonts w:ascii="Times New Roman" w:hAnsi="Times New Roman" w:cs="Times New Roman" w:hint="eastAsia"/>
@@ -2464,14 +2459,7 @@
         <w:rPr>
           <w:rFonts w:ascii="Times New Roman" w:hAnsi="Times New Roman" w:cs="Times New Roman"/>
         </w:rPr>
-        <w:t>(</w:t>
-      </w:r>
-      <w:proofErr w:type="gramEnd"/>
-      <w:r>
-        <w:rPr>
-          <w:rFonts w:ascii="Times New Roman" w:hAnsi="Times New Roman" w:cs="Times New Roman"/>
-        </w:rPr>
-        <w:t>1, m):</w:t>
+        <w:t>(1, m):</w:t>
       </w:r>
     </w:p>
     <w:p>
@@ -2493,7 +2481,6 @@
         </w:rPr>
         <w:t xml:space="preserve">         for j in </w:t>
       </w:r>
-      <w:proofErr w:type="gramStart"/>
       <w:r>
         <w:rPr>
           <w:rFonts w:ascii="Times New Roman" w:hAnsi="Times New Roman" w:cs="Times New Roman" w:hint="eastAsia"/>
@@ -2510,14 +2497,7 @@
         <w:rPr>
           <w:rFonts w:ascii="Times New Roman" w:hAnsi="Times New Roman" w:cs="Times New Roman"/>
         </w:rPr>
-        <w:t>(</w:t>
-      </w:r>
-      <w:proofErr w:type="gramEnd"/>
-      <w:r>
-        <w:rPr>
-          <w:rFonts w:ascii="Times New Roman" w:hAnsi="Times New Roman" w:cs="Times New Roman"/>
-        </w:rPr>
-        <w:t>1, n):</w:t>
+        <w:t>(1, n):</w:t>
       </w:r>
     </w:p>
     <w:p>
@@ -2551,17 +2531,9 @@
         <w:rPr>
           <w:rFonts w:ascii="Times New Roman" w:hAnsi="Times New Roman" w:cs="Times New Roman"/>
         </w:rPr>
-        <w:t xml:space="preserve">][j] = </w:t>
-      </w:r>
-      <w:proofErr w:type="gramStart"/>
-      <w:r>
-        <w:rPr>
-          <w:rFonts w:ascii="Times New Roman" w:hAnsi="Times New Roman" w:cs="Times New Roman"/>
-        </w:rPr>
-        <w:t>f[</w:t>
+        <w:t>][j] = f[</w:t>
       </w:r>
       <w:proofErr w:type="spellStart"/>
-      <w:proofErr w:type="gramEnd"/>
       <w:r>
         <w:rPr>
           <w:rFonts w:ascii="Times New Roman" w:hAnsi="Times New Roman" w:cs="Times New Roman"/>
@@ -2607,21 +2579,7 @@
         <w:rPr>
           <w:rFonts w:ascii="Times New Roman" w:hAnsi="Times New Roman" w:cs="Times New Roman"/>
         </w:rPr>
-        <w:t xml:space="preserve">     return </w:t>
-      </w:r>
-      <w:proofErr w:type="gramStart"/>
-      <w:r>
-        <w:rPr>
-          <w:rFonts w:ascii="Times New Roman" w:hAnsi="Times New Roman" w:cs="Times New Roman"/>
-        </w:rPr>
-        <w:t>f[</w:t>
-      </w:r>
-      <w:proofErr w:type="gramEnd"/>
-      <w:r>
-        <w:rPr>
-          <w:rFonts w:ascii="Times New Roman" w:hAnsi="Times New Roman" w:cs="Times New Roman"/>
-        </w:rPr>
-        <w:t>m - 1][n - 1]</w:t>
+        <w:t xml:space="preserve">     return f[m - 1][n - 1]</w:t>
       </w:r>
     </w:p>
     <w:p>
@@ -2630,7 +2588,6 @@
         <w:ind w:firstLine="420"/>
       </w:pPr>
       <w:r>
-        <w:lastRenderedPageBreak/>
         <w:t>最后能解出来当</w:t>
       </w:r>
       <w:r>
@@ -2704,6 +2661,7 @@
         <w:ind w:firstLine="420"/>
       </w:pPr>
       <w:r>
+        <w:lastRenderedPageBreak/>
         <w:t>讲到这里读者可能对动态规划的思想还是不够深入，但没有关系，只需要有一个大概的认知即可。接下来要说的是为什么动态规划能够用于解决强化学习问题。其实一般动态规划问题有三个性质，最优化原理、无后效性和有重叠子问题。其中有重叠子问题不是动态规划问题的必要条件，这里就不展开叙述。无后效性指的是即某阶段状态一旦确定，就不受这个状态以后决策的影响。</w:t>
       </w:r>
     </w:p>
